--- a/Final_Project_Paper.docx
+++ b/Final_Project_Paper.docx
@@ -170,7 +170,28 @@
           <w:rFonts w:ascii="Times New Roman" w:hAnsi="Times New Roman" w:cs="Times New Roman"/>
           <w:b/>
         </w:rPr>
-        <w:t>Model and Algorithm</w:t>
+        <w:t>Model</w:t>
+      </w:r>
+      <w:r>
+        <w:rPr>
+          <w:rFonts w:ascii="Times New Roman" w:hAnsi="Times New Roman" w:cs="Times New Roman"/>
+          <w:b/>
+        </w:rPr>
+        <w:t>s</w:t>
+      </w:r>
+      <w:r>
+        <w:rPr>
+          <w:rFonts w:ascii="Times New Roman" w:hAnsi="Times New Roman" w:cs="Times New Roman"/>
+          <w:b/>
+        </w:rPr>
+        <w:t xml:space="preserve"> and Algorithm</w:t>
+      </w:r>
+      <w:r>
+        <w:rPr>
+          <w:rFonts w:ascii="Times New Roman" w:hAnsi="Times New Roman" w:cs="Times New Roman"/>
+          <w:b/>
+        </w:rPr>
+        <w:t>s</w:t>
       </w:r>
     </w:p>
     <w:p/>
@@ -964,8 +985,6 @@
           </wp:inline>
         </w:drawing>
       </w:r>
-      <w:bookmarkStart w:id="0" w:name="_GoBack"/>
-      <w:bookmarkEnd w:id="0"/>
     </w:p>
     <w:p>
       <w:pPr>
@@ -1089,6 +1108,357 @@
           <w:rFonts w:ascii="Times New Roman" w:hAnsi="Times New Roman" w:cs="Times New Roman"/>
         </w:rPr>
       </w:pPr>
+      <w:r>
+        <w:rPr>
+          <w:rFonts w:ascii="Times New Roman" w:hAnsi="Times New Roman" w:cs="Times New Roman"/>
+        </w:rPr>
+        <w:t xml:space="preserve">Each </w:t>
+      </w:r>
+      <w:r>
+        <w:rPr>
+          <w:rFonts w:ascii="Times New Roman" w:hAnsi="Times New Roman" w:cs="Times New Roman"/>
+          <w:i/>
+        </w:rPr>
+        <w:t>z</w:t>
+      </w:r>
+      <w:r>
+        <w:rPr>
+          <w:rFonts w:ascii="Times New Roman" w:hAnsi="Times New Roman" w:cs="Times New Roman"/>
+          <w:i/>
+          <w:vertAlign w:val="subscript"/>
+        </w:rPr>
+        <w:t>l</w:t>
+      </w:r>
+      <w:r>
+        <w:rPr>
+          <w:rFonts w:ascii="Times New Roman" w:hAnsi="Times New Roman" w:cs="Times New Roman"/>
+          <w:i/>
+          <w:vertAlign w:val="superscript"/>
+        </w:rPr>
+        <w:t>(</w:t>
+      </w:r>
+      <w:proofErr w:type="gramStart"/>
+      <w:r>
+        <w:rPr>
+          <w:rFonts w:ascii="Times New Roman" w:hAnsi="Times New Roman" w:cs="Times New Roman"/>
+          <w:i/>
+          <w:vertAlign w:val="superscript"/>
+        </w:rPr>
+        <w:t>i,a</w:t>
+      </w:r>
+      <w:proofErr w:type="gramEnd"/>
+      <w:r>
+        <w:rPr>
+          <w:rFonts w:ascii="Times New Roman" w:hAnsi="Times New Roman" w:cs="Times New Roman"/>
+          <w:i/>
+          <w:vertAlign w:val="superscript"/>
+        </w:rPr>
+        <w:t>)</w:t>
+      </w:r>
+      <w:r>
+        <w:rPr>
+          <w:rFonts w:ascii="Times New Roman" w:hAnsi="Times New Roman" w:cs="Times New Roman"/>
+        </w:rPr>
+        <w:t xml:space="preserve"> is sampled from the following distribution:</w:t>
+      </w:r>
+    </w:p>
+    <w:p>
+      <w:pPr>
+        <w:pStyle w:val="ListParagraph"/>
+        <w:ind w:left="2160"/>
+        <w:rPr>
+          <w:rFonts w:ascii="Times New Roman" w:hAnsi="Times New Roman" w:cs="Times New Roman"/>
+        </w:rPr>
+      </w:pPr>
+      <w:r>
+        <w:rPr>
+          <w:rFonts w:ascii="Times New Roman" w:hAnsi="Times New Roman" w:cs="Times New Roman"/>
+          <w:noProof/>
+        </w:rPr>
+        <w:drawing>
+          <wp:inline distT="0" distB="0" distL="0" distR="0" wp14:anchorId="7C68C61E" wp14:editId="10B634FA">
+            <wp:extent cx="2708476" cy="467230"/>
+            <wp:effectExtent l="0" t="0" r="0" b="3175"/>
+            <wp:docPr id="2" name="Picture 2"/>
+            <wp:cNvGraphicFramePr>
+              <a:graphicFrameLocks xmlns:a="http://schemas.openxmlformats.org/drawingml/2006/main" noChangeAspect="1"/>
+            </wp:cNvGraphicFramePr>
+            <a:graphic xmlns:a="http://schemas.openxmlformats.org/drawingml/2006/main">
+              <a:graphicData uri="http://schemas.openxmlformats.org/drawingml/2006/picture">
+                <pic:pic xmlns:pic="http://schemas.openxmlformats.org/drawingml/2006/picture">
+                  <pic:nvPicPr>
+                    <pic:cNvPr id="2" name="Screen Shot 2018-12-12 at 1.11.28 PM.png"/>
+                    <pic:cNvPicPr/>
+                  </pic:nvPicPr>
+                  <pic:blipFill>
+                    <a:blip r:embed="rId7">
+                      <a:extLst>
+                        <a:ext uri="{28A0092B-C50C-407E-A947-70E740481C1C}">
+                          <a14:useLocalDpi xmlns:a14="http://schemas.microsoft.com/office/drawing/2010/main" val="0"/>
+                        </a:ext>
+                      </a:extLst>
+                    </a:blip>
+                    <a:stretch>
+                      <a:fillRect/>
+                    </a:stretch>
+                  </pic:blipFill>
+                  <pic:spPr>
+                    <a:xfrm>
+                      <a:off x="0" y="0"/>
+                      <a:ext cx="2863234" cy="493927"/>
+                    </a:xfrm>
+                    <a:prstGeom prst="rect">
+                      <a:avLst/>
+                    </a:prstGeom>
+                  </pic:spPr>
+                </pic:pic>
+              </a:graphicData>
+            </a:graphic>
+          </wp:inline>
+        </w:drawing>
+      </w:r>
+    </w:p>
+    <w:p>
+      <w:pPr>
+        <w:rPr>
+          <w:rFonts w:ascii="Times New Roman" w:hAnsi="Times New Roman" w:cs="Times New Roman"/>
+        </w:rPr>
+      </w:pPr>
+      <w:r>
+        <w:rPr>
+          <w:rFonts w:ascii="Times New Roman" w:hAnsi="Times New Roman" w:cs="Times New Roman"/>
+        </w:rPr>
+        <w:tab/>
+        <w:t xml:space="preserve">Where </w:t>
+      </w:r>
+      <w:r>
+        <w:rPr>
+          <w:rFonts w:ascii="Times New Roman" w:hAnsi="Times New Roman" w:cs="Times New Roman"/>
+          <w:i/>
+        </w:rPr>
+        <w:t>x</w:t>
+      </w:r>
+      <w:r>
+        <w:rPr>
+          <w:rFonts w:ascii="Times New Roman" w:hAnsi="Times New Roman" w:cs="Times New Roman"/>
+          <w:i/>
+          <w:vertAlign w:val="subscript"/>
+        </w:rPr>
+        <w:t>l</w:t>
+      </w:r>
+      <w:r>
+        <w:rPr>
+          <w:rFonts w:ascii="Times New Roman" w:hAnsi="Times New Roman" w:cs="Times New Roman"/>
+          <w:i/>
+          <w:vertAlign w:val="superscript"/>
+        </w:rPr>
+        <w:t>(</w:t>
+      </w:r>
+      <w:proofErr w:type="gramStart"/>
+      <w:r>
+        <w:rPr>
+          <w:rFonts w:ascii="Times New Roman" w:hAnsi="Times New Roman" w:cs="Times New Roman"/>
+          <w:i/>
+          <w:vertAlign w:val="superscript"/>
+        </w:rPr>
+        <w:t>i,a</w:t>
+      </w:r>
+      <w:proofErr w:type="gramEnd"/>
+      <w:r>
+        <w:rPr>
+          <w:rFonts w:ascii="Times New Roman" w:hAnsi="Times New Roman" w:cs="Times New Roman"/>
+          <w:i/>
+          <w:vertAlign w:val="superscript"/>
+        </w:rPr>
+        <w:t>)</w:t>
+      </w:r>
+      <w:r>
+        <w:rPr>
+          <w:rFonts w:ascii="Times New Roman" w:hAnsi="Times New Roman" w:cs="Times New Roman"/>
+        </w:rPr>
+        <w:t xml:space="preserve"> is the </w:t>
+      </w:r>
+      <w:r>
+        <w:rPr>
+          <w:rFonts w:ascii="Times New Roman" w:hAnsi="Times New Roman" w:cs="Times New Roman"/>
+          <w:i/>
+        </w:rPr>
+        <w:t>a</w:t>
+      </w:r>
+      <w:r>
+        <w:rPr>
+          <w:rFonts w:ascii="Times New Roman" w:hAnsi="Times New Roman" w:cs="Times New Roman"/>
+        </w:rPr>
+        <w:t xml:space="preserve">th allele at locus </w:t>
+      </w:r>
+      <w:r>
+        <w:rPr>
+          <w:rFonts w:ascii="Times New Roman" w:hAnsi="Times New Roman" w:cs="Times New Roman"/>
+          <w:i/>
+        </w:rPr>
+        <w:t>l</w:t>
+      </w:r>
+      <w:r>
+        <w:rPr>
+          <w:rFonts w:ascii="Times New Roman" w:hAnsi="Times New Roman" w:cs="Times New Roman"/>
+        </w:rPr>
+        <w:t xml:space="preserve"> in sample </w:t>
+      </w:r>
+      <w:r>
+        <w:rPr>
+          <w:rFonts w:ascii="Times New Roman" w:hAnsi="Times New Roman" w:cs="Times New Roman"/>
+          <w:i/>
+        </w:rPr>
+        <w:t>i</w:t>
+      </w:r>
+      <w:r>
+        <w:rPr>
+          <w:rFonts w:ascii="Times New Roman" w:hAnsi="Times New Roman" w:cs="Times New Roman"/>
+        </w:rPr>
+        <w:t>, and P(</w:t>
+      </w:r>
+      <w:r>
+        <w:rPr>
+          <w:rFonts w:ascii="Times New Roman" w:hAnsi="Times New Roman" w:cs="Times New Roman"/>
+          <w:i/>
+        </w:rPr>
+        <w:t>x</w:t>
+      </w:r>
+      <w:r>
+        <w:rPr>
+          <w:rFonts w:ascii="Times New Roman" w:hAnsi="Times New Roman" w:cs="Times New Roman"/>
+          <w:i/>
+          <w:vertAlign w:val="subscript"/>
+        </w:rPr>
+        <w:t>l</w:t>
+      </w:r>
+      <w:r>
+        <w:rPr>
+          <w:rFonts w:ascii="Times New Roman" w:hAnsi="Times New Roman" w:cs="Times New Roman"/>
+          <w:i/>
+          <w:vertAlign w:val="superscript"/>
+        </w:rPr>
+        <w:t>(i,a</w:t>
+      </w:r>
+      <w:r>
+        <w:rPr>
+          <w:rFonts w:ascii="Times New Roman" w:hAnsi="Times New Roman" w:cs="Times New Roman"/>
+          <w:i/>
+          <w:vertAlign w:val="superscript"/>
+        </w:rPr>
+        <w:t>)</w:t>
+      </w:r>
+      <w:r>
+        <w:rPr>
+          <w:rFonts w:ascii="Times New Roman" w:hAnsi="Times New Roman" w:cs="Times New Roman"/>
+        </w:rPr>
+        <w:t xml:space="preserve">|P, </w:t>
+      </w:r>
+      <w:r>
+        <w:rPr>
+          <w:rFonts w:ascii="Times New Roman" w:hAnsi="Times New Roman" w:cs="Times New Roman"/>
+          <w:i/>
+        </w:rPr>
+        <w:t>z</w:t>
+      </w:r>
+      <w:r>
+        <w:rPr>
+          <w:rFonts w:ascii="Times New Roman" w:hAnsi="Times New Roman" w:cs="Times New Roman"/>
+          <w:i/>
+          <w:vertAlign w:val="subscript"/>
+        </w:rPr>
+        <w:t>l</w:t>
+      </w:r>
+      <w:r>
+        <w:rPr>
+          <w:rFonts w:ascii="Times New Roman" w:hAnsi="Times New Roman" w:cs="Times New Roman"/>
+          <w:i/>
+          <w:vertAlign w:val="superscript"/>
+        </w:rPr>
+        <w:t>(i,a</w:t>
+      </w:r>
+      <w:r>
+        <w:rPr>
+          <w:rFonts w:ascii="Times New Roman" w:hAnsi="Times New Roman" w:cs="Times New Roman"/>
+          <w:i/>
+          <w:vertAlign w:val="superscript"/>
+        </w:rPr>
+        <w:t>)</w:t>
+      </w:r>
+      <w:r>
+        <w:rPr>
+          <w:rFonts w:ascii="Times New Roman" w:hAnsi="Times New Roman" w:cs="Times New Roman"/>
+        </w:rPr>
+        <w:t xml:space="preserve"> = </w:t>
+      </w:r>
+      <w:r>
+        <w:rPr>
+          <w:rFonts w:ascii="Times New Roman" w:hAnsi="Times New Roman" w:cs="Times New Roman"/>
+          <w:i/>
+        </w:rPr>
+        <w:t>k</w:t>
+      </w:r>
+      <w:r>
+        <w:rPr>
+          <w:rFonts w:ascii="Times New Roman" w:hAnsi="Times New Roman" w:cs="Times New Roman"/>
+        </w:rPr>
+        <w:t xml:space="preserve">) = </w:t>
+      </w:r>
+      <w:r>
+        <w:rPr>
+          <w:rFonts w:ascii="Times New Roman" w:hAnsi="Times New Roman" w:cs="Times New Roman"/>
+          <w:noProof/>
+        </w:rPr>
+        <w:drawing>
+          <wp:inline distT="0" distB="0" distL="0" distR="0" wp14:anchorId="2244309A" wp14:editId="38C36E8A">
+            <wp:extent cx="324091" cy="171218"/>
+            <wp:effectExtent l="0" t="0" r="0" b="0"/>
+            <wp:docPr id="3" name="Picture 3"/>
+            <wp:cNvGraphicFramePr>
+              <a:graphicFrameLocks xmlns:a="http://schemas.openxmlformats.org/drawingml/2006/main" noChangeAspect="1"/>
+            </wp:cNvGraphicFramePr>
+            <a:graphic xmlns:a="http://schemas.openxmlformats.org/drawingml/2006/main">
+              <a:graphicData uri="http://schemas.openxmlformats.org/drawingml/2006/picture">
+                <pic:pic xmlns:pic="http://schemas.openxmlformats.org/drawingml/2006/picture">
+                  <pic:nvPicPr>
+                    <pic:cNvPr id="3" name="Screen Shot 2018-12-12 at 1.15.54 PM.png"/>
+                    <pic:cNvPicPr/>
+                  </pic:nvPicPr>
+                  <pic:blipFill>
+                    <a:blip r:embed="rId8">
+                      <a:extLst>
+                        <a:ext uri="{28A0092B-C50C-407E-A947-70E740481C1C}">
+                          <a14:useLocalDpi xmlns:a14="http://schemas.microsoft.com/office/drawing/2010/main" val="0"/>
+                        </a:ext>
+                      </a:extLst>
+                    </a:blip>
+                    <a:stretch>
+                      <a:fillRect/>
+                    </a:stretch>
+                  </pic:blipFill>
+                  <pic:spPr>
+                    <a:xfrm>
+                      <a:off x="0" y="0"/>
+                      <a:ext cx="346449" cy="183030"/>
+                    </a:xfrm>
+                    <a:prstGeom prst="rect">
+                      <a:avLst/>
+                    </a:prstGeom>
+                  </pic:spPr>
+                </pic:pic>
+              </a:graphicData>
+            </a:graphic>
+          </wp:inline>
+        </w:drawing>
+      </w:r>
+    </w:p>
+    <w:p>
+      <w:pPr>
+        <w:pStyle w:val="ListParagraph"/>
+        <w:rPr>
+          <w:rFonts w:ascii="Times New Roman" w:hAnsi="Times New Roman" w:cs="Times New Roman"/>
+        </w:rPr>
+      </w:pPr>
     </w:p>
     <w:p>
       <w:pPr>
@@ -1119,6 +1489,2659 @@
           <w:rFonts w:ascii="Times New Roman" w:hAnsi="Times New Roman" w:cs="Times New Roman"/>
         </w:rPr>
       </w:pPr>
+      <w:r>
+        <w:rPr>
+          <w:rFonts w:ascii="Times New Roman" w:hAnsi="Times New Roman" w:cs="Times New Roman"/>
+        </w:rPr>
+        <w:t xml:space="preserve">Although </w:t>
+      </w:r>
+      <w:r>
+        <w:rPr>
+          <w:rFonts w:ascii="Times New Roman" w:hAnsi="Times New Roman" w:cs="Times New Roman"/>
+        </w:rPr>
+        <w:t xml:space="preserve">the basic model for STRUCTURE works successfully, it doesn’t accurately reflect real life since it assumes that the </w:t>
+      </w:r>
+      <w:r>
+        <w:rPr>
+          <w:rFonts w:ascii="Times New Roman" w:hAnsi="Times New Roman" w:cs="Times New Roman"/>
+          <w:i/>
+        </w:rPr>
+        <w:t>z</w:t>
+      </w:r>
+      <w:r>
+        <w:rPr>
+          <w:rFonts w:ascii="Times New Roman" w:hAnsi="Times New Roman" w:cs="Times New Roman"/>
+        </w:rPr>
+        <w:t>’s within each individual is independent.</w:t>
+      </w:r>
+      <w:r>
+        <w:rPr>
+          <w:rFonts w:ascii="Times New Roman" w:hAnsi="Times New Roman" w:cs="Times New Roman"/>
+        </w:rPr>
+        <w:t xml:space="preserve">  </w:t>
+      </w:r>
+      <w:r>
+        <w:rPr>
+          <w:rFonts w:ascii="Times New Roman" w:hAnsi="Times New Roman" w:cs="Times New Roman"/>
+        </w:rPr>
+        <w:t xml:space="preserve">Each </w:t>
+      </w:r>
+      <w:r>
+        <w:rPr>
+          <w:rFonts w:ascii="Times New Roman" w:hAnsi="Times New Roman" w:cs="Times New Roman"/>
+          <w:i/>
+        </w:rPr>
+        <w:t xml:space="preserve">z </w:t>
+      </w:r>
+      <w:r>
+        <w:rPr>
+          <w:rFonts w:ascii="Times New Roman" w:hAnsi="Times New Roman" w:cs="Times New Roman"/>
+        </w:rPr>
+        <w:t xml:space="preserve">is not independent, which is due to </w:t>
+      </w:r>
+      <w:r>
+        <w:rPr>
+          <w:rFonts w:ascii="Times New Roman" w:hAnsi="Times New Roman" w:cs="Times New Roman"/>
+        </w:rPr>
+        <w:t xml:space="preserve">three sources of linkage disequilibrium.  The first is variation in ancestry within the sampled individuals, which leads to correlations in markers across the genome even if they are unlinked </w:t>
+      </w:r>
+      <w:r>
+        <w:rPr>
+          <w:rFonts w:ascii="Times New Roman" w:hAnsi="Times New Roman" w:cs="Times New Roman"/>
+        </w:rPr>
+        <w:t xml:space="preserve">since individuals with large proportions of ancestry from a population </w:t>
+      </w:r>
+      <w:r>
+        <w:rPr>
+          <w:rFonts w:ascii="Times New Roman" w:hAnsi="Times New Roman" w:cs="Times New Roman"/>
+          <w:i/>
+        </w:rPr>
+        <w:t>k</w:t>
+      </w:r>
+      <w:r>
+        <w:rPr>
+          <w:rFonts w:ascii="Times New Roman" w:hAnsi="Times New Roman" w:cs="Times New Roman"/>
+        </w:rPr>
+        <w:t xml:space="preserve"> will have many alleles that are in common with </w:t>
+      </w:r>
+      <w:r>
+        <w:rPr>
+          <w:rFonts w:ascii="Times New Roman" w:hAnsi="Times New Roman" w:cs="Times New Roman"/>
+          <w:i/>
+        </w:rPr>
+        <w:t>k</w:t>
+      </w:r>
+      <w:r>
+        <w:rPr>
+          <w:rFonts w:ascii="Times New Roman" w:hAnsi="Times New Roman" w:cs="Times New Roman"/>
+        </w:rPr>
+        <w:t>.  This type of linkage disequilibrium, also called “mixture LD”, and is modeled by the admixture model.</w:t>
+      </w:r>
+    </w:p>
+    <w:p>
+      <w:pPr>
+        <w:rPr>
+          <w:rFonts w:ascii="Times New Roman" w:hAnsi="Times New Roman" w:cs="Times New Roman"/>
+        </w:rPr>
+      </w:pPr>
+    </w:p>
+    <w:p>
+      <w:pPr>
+        <w:rPr>
+          <w:rFonts w:ascii="Times New Roman" w:hAnsi="Times New Roman" w:cs="Times New Roman"/>
+        </w:rPr>
+      </w:pPr>
+      <w:r>
+        <w:rPr>
+          <w:rFonts w:ascii="Times New Roman" w:hAnsi="Times New Roman" w:cs="Times New Roman"/>
+        </w:rPr>
+        <w:t xml:space="preserve">The </w:t>
+      </w:r>
+      <w:r>
+        <w:rPr>
+          <w:rFonts w:ascii="Times New Roman" w:hAnsi="Times New Roman" w:cs="Times New Roman"/>
+        </w:rPr>
+        <w:t>l</w:t>
+      </w:r>
+      <w:r>
+        <w:rPr>
+          <w:rFonts w:ascii="Times New Roman" w:hAnsi="Times New Roman" w:cs="Times New Roman"/>
+        </w:rPr>
+        <w:t xml:space="preserve">inked </w:t>
+      </w:r>
+      <w:r>
+        <w:rPr>
+          <w:rFonts w:ascii="Times New Roman" w:hAnsi="Times New Roman" w:cs="Times New Roman"/>
+        </w:rPr>
+        <w:t>l</w:t>
+      </w:r>
+      <w:r>
+        <w:rPr>
+          <w:rFonts w:ascii="Times New Roman" w:hAnsi="Times New Roman" w:cs="Times New Roman"/>
+        </w:rPr>
+        <w:t xml:space="preserve">oci </w:t>
+      </w:r>
+      <w:r>
+        <w:rPr>
+          <w:rFonts w:ascii="Times New Roman" w:hAnsi="Times New Roman" w:cs="Times New Roman"/>
+        </w:rPr>
+        <w:t>e</w:t>
+      </w:r>
+      <w:r>
+        <w:rPr>
+          <w:rFonts w:ascii="Times New Roman" w:hAnsi="Times New Roman" w:cs="Times New Roman"/>
+        </w:rPr>
+        <w:t>xtension improves on the admixture model by also considering “admixture LD”, which is the second source of linkage disequilibrium.  In reality</w:t>
+      </w:r>
+      <w:r>
+        <w:rPr>
+          <w:rFonts w:ascii="Times New Roman" w:hAnsi="Times New Roman" w:cs="Times New Roman"/>
+        </w:rPr>
+        <w:t>, admixture happens when chromosomes are broken into chunks and then swapped, so each individual allele and locus is not independent from the preceding and subsequent alleles at different loci.</w:t>
+      </w:r>
+      <w:r>
+        <w:rPr>
+          <w:rFonts w:ascii="Times New Roman" w:hAnsi="Times New Roman" w:cs="Times New Roman"/>
+        </w:rPr>
+        <w:t xml:space="preserve">  The linked loci model incorporates methods to deal with admixture LD, but still doesn’t take into consideration the third type of linkage disequilibrium “background LD”.</w:t>
+      </w:r>
+    </w:p>
+    <w:p>
+      <w:pPr>
+        <w:rPr>
+          <w:rFonts w:ascii="Times New Roman" w:hAnsi="Times New Roman" w:cs="Times New Roman"/>
+        </w:rPr>
+      </w:pPr>
+    </w:p>
+    <w:p>
+      <w:pPr>
+        <w:rPr>
+          <w:rFonts w:ascii="Times New Roman" w:eastAsia="Times New Roman" w:hAnsi="Times New Roman" w:cs="Times New Roman"/>
+          <w:color w:val="222222"/>
+          <w:shd w:val="clear" w:color="auto" w:fill="FFFFFF"/>
+        </w:rPr>
+      </w:pPr>
+      <w:r>
+        <w:rPr>
+          <w:rFonts w:ascii="Times New Roman" w:hAnsi="Times New Roman" w:cs="Times New Roman"/>
+        </w:rPr>
+        <w:t xml:space="preserve">The linked loci model still follows the general process described above in the admixture model, but implements some changes in the updating of </w:t>
+      </w:r>
+      <w:r>
+        <w:rPr>
+          <w:rFonts w:ascii="Times New Roman" w:hAnsi="Times New Roman" w:cs="Times New Roman"/>
+          <w:i/>
+        </w:rPr>
+        <w:t>q</w:t>
+      </w:r>
+      <w:r>
+        <w:rPr>
+          <w:rFonts w:ascii="Times New Roman" w:hAnsi="Times New Roman" w:cs="Times New Roman"/>
+        </w:rPr>
+        <w:t xml:space="preserve">, </w:t>
+      </w:r>
+      <w:r>
+        <w:rPr>
+          <w:rFonts w:ascii="Times New Roman" w:hAnsi="Times New Roman" w:cs="Times New Roman"/>
+          <w:i/>
+        </w:rPr>
+        <w:t>p</w:t>
+      </w:r>
+      <w:r>
+        <w:rPr>
+          <w:rFonts w:ascii="Times New Roman" w:hAnsi="Times New Roman" w:cs="Times New Roman"/>
+        </w:rPr>
+        <w:t xml:space="preserve">, and </w:t>
+      </w:r>
+      <w:r>
+        <w:rPr>
+          <w:rFonts w:ascii="Times New Roman" w:hAnsi="Times New Roman" w:cs="Times New Roman"/>
+          <w:i/>
+        </w:rPr>
+        <w:t>z</w:t>
+      </w:r>
+      <w:r>
+        <w:rPr>
+          <w:rFonts w:ascii="Times New Roman" w:hAnsi="Times New Roman" w:cs="Times New Roman"/>
+        </w:rPr>
+        <w:t>.  In addition, the linkage model introduces a new variable</w:t>
+      </w:r>
+      <w:r>
+        <w:rPr>
+          <w:rFonts w:ascii="Times New Roman" w:hAnsi="Times New Roman" w:cs="Times New Roman"/>
+        </w:rPr>
+        <w:t>s</w:t>
+      </w:r>
+      <w:r>
+        <w:rPr>
+          <w:rFonts w:ascii="Times New Roman" w:hAnsi="Times New Roman" w:cs="Times New Roman"/>
+        </w:rPr>
+        <w:t xml:space="preserve"> </w:t>
+      </w:r>
+      <w:r>
+        <w:rPr>
+          <w:rFonts w:ascii="Times New Roman" w:hAnsi="Times New Roman" w:cs="Times New Roman"/>
+          <w:i/>
+        </w:rPr>
+        <w:t>r</w:t>
+      </w:r>
+      <w:r>
+        <w:rPr>
+          <w:rFonts w:ascii="Times New Roman" w:hAnsi="Times New Roman" w:cs="Times New Roman"/>
+        </w:rPr>
+        <w:t xml:space="preserve"> and </w:t>
+      </w:r>
+      <w:r>
+        <w:rPr>
+          <w:rFonts w:ascii="Times New Roman" w:eastAsia="Times New Roman" w:hAnsi="Times New Roman" w:cs="Times New Roman"/>
+          <w:color w:val="222222"/>
+          <w:shd w:val="clear" w:color="auto" w:fill="FFFFFF"/>
+        </w:rPr>
+        <w:t>β</w:t>
+      </w:r>
+      <w:r>
+        <w:rPr>
+          <w:rFonts w:ascii="Times New Roman" w:hAnsi="Times New Roman" w:cs="Times New Roman"/>
+        </w:rPr>
+        <w:t xml:space="preserve">.  We assume that the breakpoints between chunks happens at random as part of a Poisson process with a rate of </w:t>
+      </w:r>
+      <w:r>
+        <w:rPr>
+          <w:rFonts w:ascii="Times New Roman" w:hAnsi="Times New Roman" w:cs="Times New Roman"/>
+          <w:i/>
+        </w:rPr>
+        <w:t>r</w:t>
+      </w:r>
+      <w:r>
+        <w:rPr>
+          <w:rFonts w:ascii="Times New Roman" w:hAnsi="Times New Roman" w:cs="Times New Roman"/>
+        </w:rPr>
+        <w:t xml:space="preserve"> per unit of genetic distance, and the ancestry for each chunk is independently drawn according to </w:t>
+      </w:r>
+      <w:r>
+        <w:rPr>
+          <w:rFonts w:ascii="Times New Roman" w:hAnsi="Times New Roman" w:cs="Times New Roman"/>
+          <w:i/>
+        </w:rPr>
+        <w:t>q</w:t>
+      </w:r>
+      <w:r>
+        <w:rPr>
+          <w:rFonts w:ascii="Times New Roman" w:hAnsi="Times New Roman" w:cs="Times New Roman"/>
+        </w:rPr>
+        <w:t>, which is still the expected ancestry proportions for each individual.</w:t>
+      </w:r>
+      <w:r>
+        <w:rPr>
+          <w:rFonts w:ascii="Times New Roman" w:hAnsi="Times New Roman" w:cs="Times New Roman"/>
+        </w:rPr>
+        <w:t xml:space="preserve">  In the formulas for the model </w:t>
+      </w:r>
+      <w:r>
+        <w:rPr>
+          <w:rFonts w:ascii="Times New Roman" w:hAnsi="Times New Roman" w:cs="Times New Roman"/>
+          <w:i/>
+        </w:rPr>
+        <w:t>r</w:t>
+      </w:r>
+      <w:r>
+        <w:rPr>
+          <w:rFonts w:ascii="Times New Roman" w:hAnsi="Times New Roman" w:cs="Times New Roman"/>
+        </w:rPr>
+        <w:t xml:space="preserve"> is multiplied by </w:t>
+      </w:r>
+      <w:r>
+        <w:rPr>
+          <w:rFonts w:ascii="Times New Roman" w:hAnsi="Times New Roman" w:cs="Times New Roman"/>
+          <w:i/>
+        </w:rPr>
+        <w:t>d</w:t>
+      </w:r>
+      <w:r>
+        <w:rPr>
+          <w:rFonts w:ascii="Times New Roman" w:hAnsi="Times New Roman" w:cs="Times New Roman"/>
+        </w:rPr>
+        <w:t xml:space="preserve">, the genetic distance between loci, which is assumed to be known.  However, since my data is not human data but instead genotypes from whitefish populations with no data on genetic distances between loci, I just set </w:t>
+      </w:r>
+      <w:r>
+        <w:rPr>
+          <w:rFonts w:ascii="Times New Roman" w:hAnsi="Times New Roman" w:cs="Times New Roman"/>
+          <w:i/>
+        </w:rPr>
+        <w:t>d</w:t>
+      </w:r>
+      <w:r>
+        <w:rPr>
+          <w:rFonts w:ascii="Times New Roman" w:hAnsi="Times New Roman" w:cs="Times New Roman"/>
+        </w:rPr>
+        <w:t xml:space="preserve"> to 1 which means that my algorithm assumed a constant rate of change.</w:t>
+      </w:r>
+      <w:r>
+        <w:rPr>
+          <w:rFonts w:ascii="Times New Roman" w:hAnsi="Times New Roman" w:cs="Times New Roman"/>
+        </w:rPr>
+        <w:t xml:space="preserve">  </w:t>
+      </w:r>
+      <w:r>
+        <w:rPr>
+          <w:rFonts w:ascii="Times New Roman" w:hAnsi="Times New Roman" w:cs="Times New Roman"/>
+        </w:rPr>
+        <w:lastRenderedPageBreak/>
+        <w:t xml:space="preserve">Meanwhile </w:t>
+      </w:r>
+      <w:r>
+        <w:rPr>
+          <w:rFonts w:ascii="Times New Roman" w:eastAsia="Times New Roman" w:hAnsi="Times New Roman" w:cs="Times New Roman"/>
+          <w:color w:val="222222"/>
+          <w:shd w:val="clear" w:color="auto" w:fill="FFFFFF"/>
+        </w:rPr>
+        <w:t>β</w:t>
+      </w:r>
+      <w:r>
+        <w:rPr>
+          <w:rFonts w:ascii="Times New Roman" w:eastAsia="Times New Roman" w:hAnsi="Times New Roman" w:cs="Times New Roman"/>
+          <w:i/>
+          <w:color w:val="222222"/>
+          <w:shd w:val="clear" w:color="auto" w:fill="FFFFFF"/>
+          <w:vertAlign w:val="subscript"/>
+        </w:rPr>
+        <w:t>lk</w:t>
+      </w:r>
+      <w:r>
+        <w:rPr>
+          <w:rFonts w:ascii="Times New Roman" w:eastAsia="Times New Roman" w:hAnsi="Times New Roman" w:cs="Times New Roman"/>
+          <w:color w:val="222222"/>
+          <w:shd w:val="clear" w:color="auto" w:fill="FFFFFF"/>
+        </w:rPr>
+        <w:t xml:space="preserve"> </w:t>
+      </w:r>
+      <w:r>
+        <w:rPr>
+          <w:rFonts w:ascii="Times New Roman" w:eastAsia="Times New Roman" w:hAnsi="Times New Roman" w:cs="Times New Roman"/>
+          <w:color w:val="222222"/>
+          <w:shd w:val="clear" w:color="auto" w:fill="FFFFFF"/>
+        </w:rPr>
+        <w:t xml:space="preserve">(or </w:t>
+      </w:r>
+      <w:r>
+        <w:rPr>
+          <w:rFonts w:ascii="Times New Roman" w:eastAsia="Times New Roman" w:hAnsi="Times New Roman" w:cs="Times New Roman"/>
+          <w:color w:val="222222"/>
+          <w:shd w:val="clear" w:color="auto" w:fill="FFFFFF"/>
+        </w:rPr>
+        <w:t>β</w:t>
+      </w:r>
+      <w:r>
+        <w:rPr>
+          <w:rFonts w:ascii="Times New Roman" w:eastAsia="Times New Roman" w:hAnsi="Times New Roman" w:cs="Times New Roman"/>
+          <w:i/>
+          <w:color w:val="222222"/>
+          <w:shd w:val="clear" w:color="auto" w:fill="FFFFFF"/>
+          <w:vertAlign w:val="subscript"/>
+        </w:rPr>
+        <w:t>l</w:t>
+      </w:r>
+      <w:r>
+        <w:rPr>
+          <w:rFonts w:ascii="Times New Roman" w:eastAsia="Times New Roman" w:hAnsi="Times New Roman" w:cs="Times New Roman"/>
+          <w:i/>
+          <w:color w:val="222222"/>
+          <w:shd w:val="clear" w:color="auto" w:fill="FFFFFF"/>
+          <w:vertAlign w:val="subscript"/>
+        </w:rPr>
+        <w:t>k</w:t>
+      </w:r>
+      <w:r>
+        <w:rPr>
+          <w:rFonts w:ascii="Times New Roman" w:eastAsia="Times New Roman" w:hAnsi="Times New Roman" w:cs="Times New Roman"/>
+          <w:i/>
+          <w:color w:val="222222"/>
+          <w:shd w:val="clear" w:color="auto" w:fill="FFFFFF"/>
+          <w:vertAlign w:val="superscript"/>
+        </w:rPr>
+        <w:t>1</w:t>
+      </w:r>
+      <w:r>
+        <w:rPr>
+          <w:rFonts w:ascii="Times New Roman" w:eastAsia="Times New Roman" w:hAnsi="Times New Roman" w:cs="Times New Roman"/>
+          <w:i/>
+          <w:color w:val="222222"/>
+          <w:shd w:val="clear" w:color="auto" w:fill="FFFFFF"/>
+          <w:vertAlign w:val="subscript"/>
+        </w:rPr>
+        <w:t>k</w:t>
+      </w:r>
+      <w:r>
+        <w:rPr>
+          <w:rFonts w:ascii="Times New Roman" w:eastAsia="Times New Roman" w:hAnsi="Times New Roman" w:cs="Times New Roman"/>
+          <w:i/>
+          <w:color w:val="222222"/>
+          <w:shd w:val="clear" w:color="auto" w:fill="FFFFFF"/>
+          <w:vertAlign w:val="superscript"/>
+        </w:rPr>
+        <w:t>2</w:t>
+      </w:r>
+      <w:r>
+        <w:rPr>
+          <w:rFonts w:ascii="Times New Roman" w:eastAsia="Times New Roman" w:hAnsi="Times New Roman" w:cs="Times New Roman"/>
+          <w:color w:val="222222"/>
+          <w:shd w:val="clear" w:color="auto" w:fill="FFFFFF"/>
+        </w:rPr>
+        <w:t xml:space="preserve"> depending on the version of the linked loci model) </w:t>
+      </w:r>
+      <w:r>
+        <w:rPr>
+          <w:rFonts w:ascii="Times New Roman" w:eastAsia="Times New Roman" w:hAnsi="Times New Roman" w:cs="Times New Roman"/>
+          <w:color w:val="222222"/>
+          <w:shd w:val="clear" w:color="auto" w:fill="FFFFFF"/>
+        </w:rPr>
+        <w:t xml:space="preserve">is used in the </w:t>
+      </w:r>
+      <w:r>
+        <w:rPr>
+          <w:rFonts w:ascii="Times New Roman" w:eastAsia="Times New Roman" w:hAnsi="Times New Roman" w:cs="Times New Roman"/>
+          <w:color w:val="222222"/>
+          <w:shd w:val="clear" w:color="auto" w:fill="FFFFFF"/>
+        </w:rPr>
+        <w:t xml:space="preserve">forward-backward </w:t>
+      </w:r>
+      <w:r>
+        <w:rPr>
+          <w:rFonts w:ascii="Times New Roman" w:eastAsia="Times New Roman" w:hAnsi="Times New Roman" w:cs="Times New Roman"/>
+          <w:color w:val="222222"/>
+          <w:shd w:val="clear" w:color="auto" w:fill="FFFFFF"/>
+        </w:rPr>
+        <w:t xml:space="preserve">calculation of probability matrix that the </w:t>
+      </w:r>
+      <w:r>
+        <w:rPr>
+          <w:rFonts w:ascii="Times New Roman" w:eastAsia="Times New Roman" w:hAnsi="Times New Roman" w:cs="Times New Roman"/>
+          <w:i/>
+          <w:color w:val="222222"/>
+          <w:shd w:val="clear" w:color="auto" w:fill="FFFFFF"/>
+        </w:rPr>
+        <w:t>z</w:t>
+      </w:r>
+      <w:r>
+        <w:rPr>
+          <w:rFonts w:ascii="Times New Roman" w:eastAsia="Times New Roman" w:hAnsi="Times New Roman" w:cs="Times New Roman"/>
+          <w:color w:val="222222"/>
+          <w:shd w:val="clear" w:color="auto" w:fill="FFFFFF"/>
+        </w:rPr>
+        <w:t>’s are sampled from.</w:t>
+      </w:r>
+    </w:p>
+    <w:p>
+      <w:pPr>
+        <w:rPr>
+          <w:rFonts w:ascii="Times New Roman" w:eastAsia="Times New Roman" w:hAnsi="Times New Roman" w:cs="Times New Roman"/>
+        </w:rPr>
+      </w:pPr>
+    </w:p>
+    <w:p>
+      <w:pPr>
+        <w:rPr>
+          <w:rFonts w:ascii="Times New Roman" w:hAnsi="Times New Roman" w:cs="Times New Roman"/>
+        </w:rPr>
+      </w:pPr>
+      <w:r>
+        <w:rPr>
+          <w:rFonts w:ascii="Times New Roman" w:eastAsia="Times New Roman" w:hAnsi="Times New Roman" w:cs="Times New Roman"/>
+        </w:rPr>
+        <w:t xml:space="preserve">This model still starts off with the initialization of </w:t>
+      </w:r>
+      <w:r>
+        <w:rPr>
+          <w:rFonts w:ascii="Times New Roman" w:hAnsi="Times New Roman" w:cs="Times New Roman"/>
+        </w:rPr>
+        <w:t xml:space="preserve">all the </w:t>
+      </w:r>
+      <w:r>
+        <w:rPr>
+          <w:rFonts w:ascii="Times New Roman" w:hAnsi="Times New Roman" w:cs="Times New Roman"/>
+          <w:i/>
+        </w:rPr>
+        <w:t>z</w:t>
+      </w:r>
+      <w:r>
+        <w:rPr>
+          <w:rFonts w:ascii="Times New Roman" w:hAnsi="Times New Roman" w:cs="Times New Roman"/>
+        </w:rPr>
+        <w:t>’s through random sampling from a uniform prior</w:t>
+      </w:r>
+      <w:r>
+        <w:rPr>
+          <w:rFonts w:ascii="Times New Roman" w:hAnsi="Times New Roman" w:cs="Times New Roman"/>
+        </w:rPr>
+        <w:t xml:space="preserve">, and then iterates </w:t>
+      </w:r>
+      <w:r>
+        <w:rPr>
+          <w:rFonts w:ascii="Times New Roman" w:hAnsi="Times New Roman" w:cs="Times New Roman"/>
+        </w:rPr>
+        <w:t>through the Gibbs Sampling process until completion</w:t>
+      </w:r>
+      <w:r>
+        <w:rPr>
+          <w:rFonts w:ascii="Times New Roman" w:hAnsi="Times New Roman" w:cs="Times New Roman"/>
+        </w:rPr>
+        <w:t>.  Each iteration consists of:</w:t>
+      </w:r>
+    </w:p>
+    <w:p>
+      <w:pPr>
+        <w:pStyle w:val="ListParagraph"/>
+        <w:numPr>
+          <w:ilvl w:val="0"/>
+          <w:numId w:val="4"/>
+        </w:numPr>
+        <w:rPr>
+          <w:rFonts w:ascii="Times New Roman" w:hAnsi="Times New Roman" w:cs="Times New Roman"/>
+        </w:rPr>
+      </w:pPr>
+      <w:r>
+        <w:rPr>
+          <w:rFonts w:ascii="Times New Roman" w:hAnsi="Times New Roman" w:cs="Times New Roman"/>
+        </w:rPr>
+        <w:t xml:space="preserve">Run through all of the </w:t>
+      </w:r>
+      <w:r>
+        <w:rPr>
+          <w:rFonts w:ascii="Times New Roman" w:hAnsi="Times New Roman" w:cs="Times New Roman"/>
+          <w:i/>
+        </w:rPr>
+        <w:t>z</w:t>
+      </w:r>
+      <w:r>
+        <w:rPr>
+          <w:rFonts w:ascii="Times New Roman" w:hAnsi="Times New Roman" w:cs="Times New Roman"/>
+        </w:rPr>
+        <w:t xml:space="preserve">’s and calculate </w:t>
+      </w:r>
+      <w:r>
+        <w:rPr>
+          <w:rFonts w:ascii="Times New Roman" w:hAnsi="Times New Roman" w:cs="Times New Roman"/>
+          <w:i/>
+        </w:rPr>
+        <w:t>n</w:t>
+      </w:r>
+      <w:r>
+        <w:rPr>
+          <w:rFonts w:ascii="Times New Roman" w:hAnsi="Times New Roman" w:cs="Times New Roman"/>
+          <w:i/>
+          <w:vertAlign w:val="subscript"/>
+        </w:rPr>
+        <w:t>k</w:t>
+      </w:r>
+      <w:r>
+        <w:rPr>
+          <w:rFonts w:ascii="Times New Roman" w:hAnsi="Times New Roman" w:cs="Times New Roman"/>
+          <w:i/>
+          <w:vertAlign w:val="subscript"/>
+        </w:rPr>
+        <w:t>lj</w:t>
+      </w:r>
+      <w:r>
+        <w:rPr>
+          <w:rFonts w:ascii="Times New Roman" w:hAnsi="Times New Roman" w:cs="Times New Roman"/>
+        </w:rPr>
+        <w:t xml:space="preserve">, which represents the counts of allele </w:t>
+      </w:r>
+      <w:r>
+        <w:rPr>
+          <w:rFonts w:ascii="Times New Roman" w:hAnsi="Times New Roman" w:cs="Times New Roman"/>
+          <w:i/>
+        </w:rPr>
+        <w:t>j</w:t>
+      </w:r>
+      <w:r>
+        <w:rPr>
+          <w:rFonts w:ascii="Times New Roman" w:hAnsi="Times New Roman" w:cs="Times New Roman"/>
+        </w:rPr>
+        <w:t xml:space="preserve"> at locus </w:t>
+      </w:r>
+      <w:r>
+        <w:rPr>
+          <w:rFonts w:ascii="Times New Roman" w:hAnsi="Times New Roman" w:cs="Times New Roman"/>
+          <w:i/>
+        </w:rPr>
+        <w:t>l</w:t>
+      </w:r>
+      <w:r>
+        <w:rPr>
+          <w:rFonts w:ascii="Times New Roman" w:hAnsi="Times New Roman" w:cs="Times New Roman"/>
+        </w:rPr>
+        <w:t xml:space="preserve"> in population </w:t>
+      </w:r>
+      <w:r>
+        <w:rPr>
+          <w:rFonts w:ascii="Times New Roman" w:hAnsi="Times New Roman" w:cs="Times New Roman"/>
+          <w:i/>
+        </w:rPr>
+        <w:t>k</w:t>
+      </w:r>
+      <w:r>
+        <w:rPr>
+          <w:rFonts w:ascii="Times New Roman" w:hAnsi="Times New Roman" w:cs="Times New Roman"/>
+        </w:rPr>
+        <w:t>.</w:t>
+      </w:r>
+    </w:p>
+    <w:p>
+      <w:pPr>
+        <w:pStyle w:val="ListParagraph"/>
+        <w:numPr>
+          <w:ilvl w:val="0"/>
+          <w:numId w:val="4"/>
+        </w:numPr>
+        <w:rPr>
+          <w:rFonts w:ascii="Times New Roman" w:hAnsi="Times New Roman" w:cs="Times New Roman"/>
+        </w:rPr>
+      </w:pPr>
+      <w:r>
+        <w:rPr>
+          <w:rFonts w:ascii="Times New Roman" w:hAnsi="Times New Roman" w:cs="Times New Roman"/>
+        </w:rPr>
+        <w:t xml:space="preserve">Run through all of the </w:t>
+      </w:r>
+      <w:r>
+        <w:rPr>
+          <w:rFonts w:ascii="Times New Roman" w:hAnsi="Times New Roman" w:cs="Times New Roman"/>
+          <w:i/>
+        </w:rPr>
+        <w:t>z</w:t>
+      </w:r>
+      <w:r>
+        <w:rPr>
+          <w:rFonts w:ascii="Times New Roman" w:hAnsi="Times New Roman" w:cs="Times New Roman"/>
+        </w:rPr>
+        <w:t xml:space="preserve">’s and calculate </w:t>
+      </w:r>
+      <w:r>
+        <w:rPr>
+          <w:rFonts w:ascii="Times New Roman" w:hAnsi="Times New Roman" w:cs="Times New Roman"/>
+          <w:i/>
+        </w:rPr>
+        <w:t>m</w:t>
+      </w:r>
+      <w:r>
+        <w:rPr>
+          <w:rFonts w:ascii="Times New Roman" w:hAnsi="Times New Roman" w:cs="Times New Roman"/>
+          <w:i/>
+          <w:vertAlign w:val="subscript"/>
+        </w:rPr>
+        <w:t>k</w:t>
+      </w:r>
+      <w:r>
+        <w:rPr>
+          <w:rFonts w:ascii="Times New Roman" w:hAnsi="Times New Roman" w:cs="Times New Roman"/>
+          <w:i/>
+          <w:vertAlign w:val="superscript"/>
+        </w:rPr>
+        <w:t>(i)</w:t>
+      </w:r>
+      <w:r>
+        <w:rPr>
+          <w:rFonts w:ascii="Times New Roman" w:hAnsi="Times New Roman" w:cs="Times New Roman"/>
+        </w:rPr>
+        <w:t xml:space="preserve">, which represents the counts of alleles in sample </w:t>
+      </w:r>
+      <w:r>
+        <w:rPr>
+          <w:rFonts w:ascii="Times New Roman" w:hAnsi="Times New Roman" w:cs="Times New Roman"/>
+          <w:i/>
+        </w:rPr>
+        <w:t>i</w:t>
+      </w:r>
+      <w:r>
+        <w:rPr>
+          <w:rFonts w:ascii="Times New Roman" w:hAnsi="Times New Roman" w:cs="Times New Roman"/>
+        </w:rPr>
+        <w:t xml:space="preserve"> from population </w:t>
+      </w:r>
+      <w:r>
+        <w:rPr>
+          <w:rFonts w:ascii="Times New Roman" w:hAnsi="Times New Roman" w:cs="Times New Roman"/>
+          <w:i/>
+        </w:rPr>
+        <w:t>k</w:t>
+      </w:r>
+      <w:r>
+        <w:rPr>
+          <w:rFonts w:ascii="Times New Roman" w:hAnsi="Times New Roman" w:cs="Times New Roman"/>
+        </w:rPr>
+        <w:t>.</w:t>
+      </w:r>
+    </w:p>
+    <w:p>
+      <w:pPr>
+        <w:pStyle w:val="ListParagraph"/>
+        <w:numPr>
+          <w:ilvl w:val="0"/>
+          <w:numId w:val="4"/>
+        </w:numPr>
+        <w:rPr>
+          <w:rFonts w:ascii="Times New Roman" w:hAnsi="Times New Roman" w:cs="Times New Roman"/>
+        </w:rPr>
+      </w:pPr>
+      <w:r>
+        <w:rPr>
+          <w:rFonts w:ascii="Times New Roman" w:hAnsi="Times New Roman" w:cs="Times New Roman"/>
+        </w:rPr>
+        <w:t xml:space="preserve">At each locus, </w:t>
+      </w:r>
+      <w:r>
+        <w:rPr>
+          <w:rFonts w:ascii="Times New Roman" w:hAnsi="Times New Roman" w:cs="Times New Roman"/>
+          <w:i/>
+        </w:rPr>
+        <w:t>p</w:t>
+      </w:r>
+      <w:r>
+        <w:rPr>
+          <w:rFonts w:ascii="Times New Roman" w:hAnsi="Times New Roman" w:cs="Times New Roman"/>
+          <w:i/>
+          <w:vertAlign w:val="subscript"/>
+        </w:rPr>
+        <w:t>klj</w:t>
+      </w:r>
+      <w:r>
+        <w:rPr>
+          <w:rFonts w:ascii="Times New Roman" w:hAnsi="Times New Roman" w:cs="Times New Roman"/>
+        </w:rPr>
+        <w:t xml:space="preserve"> is sampled from the Dirichlet distribution, with the parameters (for alleles) set to </w:t>
+      </w:r>
+      <w:r>
+        <w:rPr>
+          <w:rFonts w:ascii="Times New Roman" w:eastAsia="Times New Roman" w:hAnsi="Times New Roman" w:cs="Times New Roman"/>
+          <w:color w:val="222222"/>
+          <w:shd w:val="clear" w:color="auto" w:fill="FFFFFF"/>
+        </w:rPr>
+        <w:t xml:space="preserve">λ + </w:t>
+      </w:r>
+      <w:r>
+        <w:rPr>
+          <w:rFonts w:ascii="Times New Roman" w:hAnsi="Times New Roman" w:cs="Times New Roman"/>
+          <w:i/>
+        </w:rPr>
+        <w:t>n</w:t>
+      </w:r>
+      <w:r>
+        <w:rPr>
+          <w:rFonts w:ascii="Times New Roman" w:hAnsi="Times New Roman" w:cs="Times New Roman"/>
+          <w:i/>
+          <w:vertAlign w:val="subscript"/>
+        </w:rPr>
+        <w:t>klj</w:t>
+      </w:r>
+      <w:r>
+        <w:rPr>
+          <w:rFonts w:ascii="Times New Roman" w:hAnsi="Times New Roman" w:cs="Times New Roman"/>
+        </w:rPr>
+        <w:t>.</w:t>
+      </w:r>
+    </w:p>
+    <w:p>
+      <w:pPr>
+        <w:pStyle w:val="ListParagraph"/>
+        <w:numPr>
+          <w:ilvl w:val="0"/>
+          <w:numId w:val="4"/>
+        </w:numPr>
+        <w:rPr>
+          <w:rFonts w:ascii="Times New Roman" w:hAnsi="Times New Roman" w:cs="Times New Roman"/>
+        </w:rPr>
+      </w:pPr>
+      <w:r>
+        <w:rPr>
+          <w:rFonts w:ascii="Times New Roman" w:hAnsi="Times New Roman" w:cs="Times New Roman"/>
+        </w:rPr>
+        <w:t xml:space="preserve">For each sample </w:t>
+      </w:r>
+      <w:r>
+        <w:rPr>
+          <w:rFonts w:ascii="Times New Roman" w:hAnsi="Times New Roman" w:cs="Times New Roman"/>
+          <w:i/>
+        </w:rPr>
+        <w:t>q</w:t>
+      </w:r>
+      <w:r>
+        <w:rPr>
+          <w:rFonts w:ascii="Times New Roman" w:hAnsi="Times New Roman" w:cs="Times New Roman"/>
+          <w:i/>
+          <w:vertAlign w:val="subscript"/>
+        </w:rPr>
+        <w:t>k</w:t>
+      </w:r>
+      <w:r>
+        <w:rPr>
+          <w:rFonts w:ascii="Times New Roman" w:hAnsi="Times New Roman" w:cs="Times New Roman"/>
+          <w:i/>
+          <w:vertAlign w:val="superscript"/>
+        </w:rPr>
+        <w:t>(i)</w:t>
+      </w:r>
+      <w:r>
+        <w:rPr>
+          <w:rFonts w:ascii="Times New Roman" w:hAnsi="Times New Roman" w:cs="Times New Roman"/>
+        </w:rPr>
+        <w:t xml:space="preserve"> is sampled from the Dirichlet distribution, with the parameters (for populations) set to </w:t>
+      </w:r>
+      <w:r>
+        <w:rPr>
+          <w:rFonts w:ascii="Times New Roman" w:eastAsia="Times New Roman" w:hAnsi="Times New Roman" w:cs="Times New Roman"/>
+          <w:bCs/>
+          <w:color w:val="222222"/>
+          <w:shd w:val="clear" w:color="auto" w:fill="FFFFFF"/>
+        </w:rPr>
+        <w:t>α</w:t>
+      </w:r>
+      <w:r>
+        <w:rPr>
+          <w:rFonts w:ascii="Times New Roman" w:eastAsia="Times New Roman" w:hAnsi="Times New Roman" w:cs="Times New Roman"/>
+          <w:bCs/>
+          <w:color w:val="222222"/>
+          <w:shd w:val="clear" w:color="auto" w:fill="FFFFFF"/>
+        </w:rPr>
+        <w:t xml:space="preserve"> + </w:t>
+      </w:r>
+      <w:r>
+        <w:rPr>
+          <w:rFonts w:ascii="Times New Roman" w:hAnsi="Times New Roman" w:cs="Times New Roman"/>
+          <w:i/>
+        </w:rPr>
+        <w:t>m</w:t>
+      </w:r>
+      <w:r>
+        <w:rPr>
+          <w:rFonts w:ascii="Times New Roman" w:hAnsi="Times New Roman" w:cs="Times New Roman"/>
+          <w:i/>
+          <w:vertAlign w:val="subscript"/>
+        </w:rPr>
+        <w:t>k</w:t>
+      </w:r>
+      <w:r>
+        <w:rPr>
+          <w:rFonts w:ascii="Times New Roman" w:hAnsi="Times New Roman" w:cs="Times New Roman"/>
+          <w:i/>
+          <w:vertAlign w:val="superscript"/>
+        </w:rPr>
+        <w:t>(i</w:t>
+      </w:r>
+      <w:r>
+        <w:rPr>
+          <w:rFonts w:ascii="Times New Roman" w:hAnsi="Times New Roman" w:cs="Times New Roman"/>
+          <w:i/>
+          <w:vertAlign w:val="superscript"/>
+        </w:rPr>
+        <w:t>)</w:t>
+      </w:r>
+      <w:r>
+        <w:rPr>
+          <w:rFonts w:ascii="Times New Roman" w:hAnsi="Times New Roman" w:cs="Times New Roman"/>
+        </w:rPr>
+        <w:t>.</w:t>
+      </w:r>
+    </w:p>
+    <w:p>
+      <w:pPr>
+        <w:pStyle w:val="ListParagraph"/>
+        <w:rPr>
+          <w:rFonts w:ascii="Times New Roman" w:hAnsi="Times New Roman" w:cs="Times New Roman"/>
+        </w:rPr>
+      </w:pPr>
+      <w:r>
+        <w:rPr>
+          <w:rFonts w:ascii="Times New Roman" w:hAnsi="Times New Roman" w:cs="Times New Roman"/>
+        </w:rPr>
+        <w:t xml:space="preserve">However, this time </w:t>
+      </w:r>
+      <w:r>
+        <w:rPr>
+          <w:rFonts w:ascii="Times New Roman" w:hAnsi="Times New Roman" w:cs="Times New Roman"/>
+          <w:i/>
+        </w:rPr>
+        <w:t>q</w:t>
+      </w:r>
+      <w:r>
+        <w:rPr>
+          <w:rFonts w:ascii="Times New Roman" w:hAnsi="Times New Roman" w:cs="Times New Roman"/>
+        </w:rPr>
+        <w:t xml:space="preserve"> is updated using a Metropolis-Hastings step.  This means that for each iteration the total likelihood of the </w:t>
+      </w:r>
+      <w:r>
+        <w:rPr>
+          <w:rFonts w:ascii="Times New Roman" w:hAnsi="Times New Roman" w:cs="Times New Roman"/>
+          <w:i/>
+        </w:rPr>
+        <w:t>q</w:t>
+      </w:r>
+      <w:r>
+        <w:rPr>
+          <w:rFonts w:ascii="Times New Roman" w:hAnsi="Times New Roman" w:cs="Times New Roman"/>
+        </w:rPr>
+        <w:t>’s is calculated and if the new likelihood is higher than the old the new values are accepted.  Otherwise the new values are accepted with probability</w:t>
+      </w:r>
+      <w:r>
+        <w:rPr>
+          <w:rFonts w:ascii="Times New Roman" w:hAnsi="Times New Roman" w:cs="Times New Roman"/>
+        </w:rPr>
+        <w:t xml:space="preserve"> =</w:t>
+      </w:r>
+      <w:r>
+        <w:rPr>
+          <w:rFonts w:ascii="Times New Roman" w:hAnsi="Times New Roman" w:cs="Times New Roman"/>
+        </w:rPr>
+        <w:t xml:space="preserve"> (new likelihood)</w:t>
+      </w:r>
+      <w:proofErr w:type="gramStart"/>
+      <w:r>
+        <w:rPr>
+          <w:rFonts w:ascii="Times New Roman" w:hAnsi="Times New Roman" w:cs="Times New Roman"/>
+        </w:rPr>
+        <w:t>/(</w:t>
+      </w:r>
+      <w:proofErr w:type="gramEnd"/>
+      <w:r>
+        <w:rPr>
+          <w:rFonts w:ascii="Times New Roman" w:hAnsi="Times New Roman" w:cs="Times New Roman"/>
+        </w:rPr>
+        <w:t>old likelihood).</w:t>
+      </w:r>
+    </w:p>
+    <w:p>
+      <w:pPr>
+        <w:pStyle w:val="ListParagraph"/>
+        <w:numPr>
+          <w:ilvl w:val="0"/>
+          <w:numId w:val="4"/>
+        </w:numPr>
+        <w:rPr>
+          <w:rFonts w:ascii="Times New Roman" w:eastAsia="Times New Roman" w:hAnsi="Times New Roman" w:cs="Times New Roman"/>
+        </w:rPr>
+      </w:pPr>
+      <w:r>
+        <w:rPr>
+          <w:rFonts w:ascii="Times New Roman" w:eastAsia="Times New Roman" w:hAnsi="Times New Roman" w:cs="Times New Roman"/>
+        </w:rPr>
+        <w:t xml:space="preserve">For each sample the </w:t>
+      </w:r>
+      <w:r>
+        <w:rPr>
+          <w:rFonts w:ascii="Times New Roman" w:eastAsia="Times New Roman" w:hAnsi="Times New Roman" w:cs="Times New Roman"/>
+          <w:color w:val="222222"/>
+          <w:shd w:val="clear" w:color="auto" w:fill="FFFFFF"/>
+        </w:rPr>
+        <w:t>β</w:t>
+      </w:r>
+      <w:r>
+        <w:rPr>
+          <w:rFonts w:ascii="Times New Roman" w:eastAsia="Times New Roman" w:hAnsi="Times New Roman" w:cs="Times New Roman"/>
+          <w:color w:val="222222"/>
+          <w:shd w:val="clear" w:color="auto" w:fill="FFFFFF"/>
+        </w:rPr>
+        <w:t xml:space="preserve">’s are calculated and then </w:t>
+      </w:r>
+      <w:r>
+        <w:rPr>
+          <w:rFonts w:ascii="Times New Roman" w:hAnsi="Times New Roman" w:cs="Times New Roman"/>
+          <w:i/>
+        </w:rPr>
+        <w:t>z</w:t>
+      </w:r>
+      <w:r>
+        <w:rPr>
+          <w:rFonts w:ascii="Times New Roman" w:hAnsi="Times New Roman" w:cs="Times New Roman"/>
+          <w:i/>
+          <w:vertAlign w:val="subscript"/>
+        </w:rPr>
+        <w:t>l</w:t>
+      </w:r>
+      <w:r>
+        <w:rPr>
+          <w:rFonts w:ascii="Times New Roman" w:hAnsi="Times New Roman" w:cs="Times New Roman"/>
+          <w:i/>
+          <w:vertAlign w:val="superscript"/>
+        </w:rPr>
+        <w:t>(</w:t>
+      </w:r>
+      <w:proofErr w:type="gramStart"/>
+      <w:r>
+        <w:rPr>
+          <w:rFonts w:ascii="Times New Roman" w:hAnsi="Times New Roman" w:cs="Times New Roman"/>
+          <w:i/>
+          <w:vertAlign w:val="superscript"/>
+        </w:rPr>
+        <w:t>i,a</w:t>
+      </w:r>
+      <w:proofErr w:type="gramEnd"/>
+      <w:r>
+        <w:rPr>
+          <w:rFonts w:ascii="Times New Roman" w:hAnsi="Times New Roman" w:cs="Times New Roman"/>
+          <w:i/>
+          <w:vertAlign w:val="superscript"/>
+        </w:rPr>
+        <w:t>)</w:t>
+      </w:r>
+      <w:r>
+        <w:rPr>
+          <w:rFonts w:ascii="Times New Roman" w:hAnsi="Times New Roman" w:cs="Times New Roman"/>
+        </w:rPr>
+        <w:t xml:space="preserve"> is sampled</w:t>
+      </w:r>
+      <w:r>
+        <w:rPr>
+          <w:rFonts w:ascii="Times New Roman" w:hAnsi="Times New Roman" w:cs="Times New Roman"/>
+        </w:rPr>
+        <w:t xml:space="preserve">.  This is where the linked loci model splits into 2 versions: one where it is assumed that individuals are either haploid or that the phase is known, and one for data with unphased or partially phased diploids.  </w:t>
+      </w:r>
+      <w:r>
+        <w:rPr>
+          <w:rFonts w:ascii="Times New Roman" w:hAnsi="Times New Roman" w:cs="Times New Roman"/>
+        </w:rPr>
+        <w:t xml:space="preserve">These two versions have different </w:t>
+      </w:r>
+      <w:r>
+        <w:rPr>
+          <w:rFonts w:ascii="Times New Roman" w:eastAsia="Times New Roman" w:hAnsi="Times New Roman" w:cs="Times New Roman"/>
+          <w:color w:val="222222"/>
+          <w:shd w:val="clear" w:color="auto" w:fill="FFFFFF"/>
+        </w:rPr>
+        <w:t>β</w:t>
+      </w:r>
+      <w:r>
+        <w:rPr>
+          <w:rFonts w:ascii="Times New Roman" w:eastAsia="Times New Roman" w:hAnsi="Times New Roman" w:cs="Times New Roman"/>
+          <w:color w:val="222222"/>
+          <w:shd w:val="clear" w:color="auto" w:fill="FFFFFF"/>
+        </w:rPr>
+        <w:t xml:space="preserve"> calculations and probability distributions to sample </w:t>
+      </w:r>
+      <w:r>
+        <w:rPr>
+          <w:rFonts w:ascii="Times New Roman" w:hAnsi="Times New Roman" w:cs="Times New Roman"/>
+          <w:i/>
+        </w:rPr>
+        <w:t>z</w:t>
+      </w:r>
+      <w:r>
+        <w:rPr>
+          <w:rFonts w:ascii="Times New Roman" w:hAnsi="Times New Roman" w:cs="Times New Roman"/>
+          <w:i/>
+          <w:vertAlign w:val="subscript"/>
+        </w:rPr>
+        <w:t>l</w:t>
+      </w:r>
+      <w:r>
+        <w:rPr>
+          <w:rFonts w:ascii="Times New Roman" w:hAnsi="Times New Roman" w:cs="Times New Roman"/>
+          <w:i/>
+          <w:vertAlign w:val="superscript"/>
+        </w:rPr>
+        <w:t>(</w:t>
+      </w:r>
+      <w:proofErr w:type="gramStart"/>
+      <w:r>
+        <w:rPr>
+          <w:rFonts w:ascii="Times New Roman" w:hAnsi="Times New Roman" w:cs="Times New Roman"/>
+          <w:i/>
+          <w:vertAlign w:val="superscript"/>
+        </w:rPr>
+        <w:t>i,a</w:t>
+      </w:r>
+      <w:proofErr w:type="gramEnd"/>
+      <w:r>
+        <w:rPr>
+          <w:rFonts w:ascii="Times New Roman" w:hAnsi="Times New Roman" w:cs="Times New Roman"/>
+          <w:i/>
+          <w:vertAlign w:val="superscript"/>
+        </w:rPr>
+        <w:t>)</w:t>
+      </w:r>
+      <w:r>
+        <w:rPr>
+          <w:rFonts w:ascii="Times New Roman" w:hAnsi="Times New Roman" w:cs="Times New Roman"/>
+        </w:rPr>
+        <w:t xml:space="preserve"> from.</w:t>
+      </w:r>
+    </w:p>
+    <w:p>
+      <w:pPr>
+        <w:pStyle w:val="ListParagraph"/>
+        <w:numPr>
+          <w:ilvl w:val="1"/>
+          <w:numId w:val="4"/>
+        </w:numPr>
+        <w:rPr>
+          <w:rFonts w:ascii="Times New Roman" w:eastAsia="Times New Roman" w:hAnsi="Times New Roman" w:cs="Times New Roman"/>
+        </w:rPr>
+      </w:pPr>
+      <w:r>
+        <w:rPr>
+          <w:rFonts w:ascii="Times New Roman" w:eastAsia="Times New Roman" w:hAnsi="Times New Roman" w:cs="Times New Roman"/>
+        </w:rPr>
+        <w:t>For the phased version:</w:t>
+      </w:r>
+    </w:p>
+    <w:p>
+      <w:pPr>
+        <w:pStyle w:val="ListParagraph"/>
+        <w:numPr>
+          <w:ilvl w:val="2"/>
+          <w:numId w:val="4"/>
+        </w:numPr>
+        <w:rPr>
+          <w:rFonts w:ascii="Times New Roman" w:eastAsia="Times New Roman" w:hAnsi="Times New Roman" w:cs="Times New Roman"/>
+        </w:rPr>
+      </w:pPr>
+      <w:r>
+        <w:rPr>
+          <w:rFonts w:ascii="Times New Roman" w:eastAsia="Times New Roman" w:hAnsi="Times New Roman" w:cs="Times New Roman"/>
+        </w:rPr>
+        <w:t xml:space="preserve">For each individual calculate </w:t>
+      </w:r>
+      <w:r>
+        <w:rPr>
+          <w:rFonts w:ascii="Times New Roman" w:eastAsia="Times New Roman" w:hAnsi="Times New Roman" w:cs="Times New Roman"/>
+          <w:color w:val="222222"/>
+          <w:shd w:val="clear" w:color="auto" w:fill="FFFFFF"/>
+        </w:rPr>
+        <w:t>β</w:t>
+      </w:r>
+      <w:r>
+        <w:rPr>
+          <w:rFonts w:ascii="Times New Roman" w:eastAsia="Times New Roman" w:hAnsi="Times New Roman" w:cs="Times New Roman"/>
+          <w:i/>
+          <w:color w:val="222222"/>
+          <w:shd w:val="clear" w:color="auto" w:fill="FFFFFF"/>
+          <w:vertAlign w:val="subscript"/>
+        </w:rPr>
+        <w:t>lk</w:t>
+      </w:r>
+      <w:r>
+        <w:rPr>
+          <w:rFonts w:ascii="Times New Roman" w:eastAsia="Times New Roman" w:hAnsi="Times New Roman" w:cs="Times New Roman"/>
+          <w:color w:val="222222"/>
+          <w:shd w:val="clear" w:color="auto" w:fill="FFFFFF"/>
+        </w:rPr>
+        <w:t xml:space="preserve"> which is</w:t>
+      </w:r>
+    </w:p>
+    <w:p>
+      <w:pPr>
+        <w:ind w:left="1440" w:firstLine="720"/>
+        <w:rPr>
+          <w:rFonts w:ascii="Times New Roman" w:eastAsia="Times New Roman" w:hAnsi="Times New Roman" w:cs="Times New Roman"/>
+        </w:rPr>
+      </w:pPr>
+      <w:r>
+        <w:rPr>
+          <w:noProof/>
+        </w:rPr>
+        <w:drawing>
+          <wp:inline distT="0" distB="0" distL="0" distR="0" wp14:anchorId="55F9FFD9" wp14:editId="46DEB9C6">
+            <wp:extent cx="1086522" cy="274374"/>
+            <wp:effectExtent l="0" t="0" r="5715" b="5080"/>
+            <wp:docPr id="4" name="Picture 4"/>
+            <wp:cNvGraphicFramePr>
+              <a:graphicFrameLocks xmlns:a="http://schemas.openxmlformats.org/drawingml/2006/main" noChangeAspect="1"/>
+            </wp:cNvGraphicFramePr>
+            <a:graphic xmlns:a="http://schemas.openxmlformats.org/drawingml/2006/main">
+              <a:graphicData uri="http://schemas.openxmlformats.org/drawingml/2006/picture">
+                <pic:pic xmlns:pic="http://schemas.openxmlformats.org/drawingml/2006/picture">
+                  <pic:nvPicPr>
+                    <pic:cNvPr id="4" name="Screen Shot 2018-12-12 at 7.44.33 PM.png"/>
+                    <pic:cNvPicPr/>
+                  </pic:nvPicPr>
+                  <pic:blipFill>
+                    <a:blip r:embed="rId9">
+                      <a:extLst>
+                        <a:ext uri="{28A0092B-C50C-407E-A947-70E740481C1C}">
+                          <a14:useLocalDpi xmlns:a14="http://schemas.microsoft.com/office/drawing/2010/main" val="0"/>
+                        </a:ext>
+                      </a:extLst>
+                    </a:blip>
+                    <a:stretch>
+                      <a:fillRect/>
+                    </a:stretch>
+                  </pic:blipFill>
+                  <pic:spPr>
+                    <a:xfrm>
+                      <a:off x="0" y="0"/>
+                      <a:ext cx="1102100" cy="278308"/>
+                    </a:xfrm>
+                    <a:prstGeom prst="rect">
+                      <a:avLst/>
+                    </a:prstGeom>
+                  </pic:spPr>
+                </pic:pic>
+              </a:graphicData>
+            </a:graphic>
+          </wp:inline>
+        </w:drawing>
+      </w:r>
+    </w:p>
+    <w:p>
+      <w:pPr>
+        <w:rPr>
+          <w:rFonts w:ascii="Times New Roman" w:eastAsia="Times New Roman" w:hAnsi="Times New Roman" w:cs="Times New Roman"/>
+        </w:rPr>
+      </w:pPr>
+      <w:r>
+        <w:rPr>
+          <w:rFonts w:ascii="Times New Roman" w:eastAsia="Times New Roman" w:hAnsi="Times New Roman" w:cs="Times New Roman"/>
+        </w:rPr>
+        <w:tab/>
+      </w:r>
+      <w:r>
+        <w:rPr>
+          <w:rFonts w:ascii="Times New Roman" w:eastAsia="Times New Roman" w:hAnsi="Times New Roman" w:cs="Times New Roman"/>
+        </w:rPr>
+        <w:tab/>
+      </w:r>
+      <w:r>
+        <w:rPr>
+          <w:rFonts w:ascii="Times New Roman" w:eastAsia="Times New Roman" w:hAnsi="Times New Roman" w:cs="Times New Roman"/>
+        </w:rPr>
+        <w:tab/>
+        <w:t xml:space="preserve">at the first locus and </w:t>
+      </w:r>
+    </w:p>
+    <w:p>
+      <w:pPr>
+        <w:rPr>
+          <w:rFonts w:ascii="Times New Roman" w:eastAsia="Times New Roman" w:hAnsi="Times New Roman" w:cs="Times New Roman"/>
+        </w:rPr>
+      </w:pPr>
+      <w:r>
+        <w:rPr>
+          <w:rFonts w:ascii="Times New Roman" w:eastAsia="Times New Roman" w:hAnsi="Times New Roman" w:cs="Times New Roman"/>
+        </w:rPr>
+        <w:tab/>
+      </w:r>
+      <w:r>
+        <w:rPr>
+          <w:rFonts w:ascii="Times New Roman" w:eastAsia="Times New Roman" w:hAnsi="Times New Roman" w:cs="Times New Roman"/>
+        </w:rPr>
+        <w:tab/>
+      </w:r>
+      <w:r>
+        <w:rPr>
+          <w:rFonts w:ascii="Times New Roman" w:eastAsia="Times New Roman" w:hAnsi="Times New Roman" w:cs="Times New Roman"/>
+        </w:rPr>
+        <w:tab/>
+      </w:r>
+      <w:r>
+        <w:rPr>
+          <w:rFonts w:ascii="Times New Roman" w:eastAsia="Times New Roman" w:hAnsi="Times New Roman" w:cs="Times New Roman"/>
+          <w:noProof/>
+        </w:rPr>
+        <w:drawing>
+          <wp:inline distT="0" distB="0" distL="0" distR="0" wp14:anchorId="3C546586" wp14:editId="75A14A2A">
+            <wp:extent cx="2872292" cy="461918"/>
+            <wp:effectExtent l="0" t="0" r="0" b="0"/>
+            <wp:docPr id="5" name="Picture 5"/>
+            <wp:cNvGraphicFramePr>
+              <a:graphicFrameLocks xmlns:a="http://schemas.openxmlformats.org/drawingml/2006/main" noChangeAspect="1"/>
+            </wp:cNvGraphicFramePr>
+            <a:graphic xmlns:a="http://schemas.openxmlformats.org/drawingml/2006/main">
+              <a:graphicData uri="http://schemas.openxmlformats.org/drawingml/2006/picture">
+                <pic:pic xmlns:pic="http://schemas.openxmlformats.org/drawingml/2006/picture">
+                  <pic:nvPicPr>
+                    <pic:cNvPr id="5" name="Screen Shot 2018-12-12 at 7.45.54 PM.png"/>
+                    <pic:cNvPicPr/>
+                  </pic:nvPicPr>
+                  <pic:blipFill>
+                    <a:blip r:embed="rId10">
+                      <a:extLst>
+                        <a:ext uri="{28A0092B-C50C-407E-A947-70E740481C1C}">
+                          <a14:useLocalDpi xmlns:a14="http://schemas.microsoft.com/office/drawing/2010/main" val="0"/>
+                        </a:ext>
+                      </a:extLst>
+                    </a:blip>
+                    <a:stretch>
+                      <a:fillRect/>
+                    </a:stretch>
+                  </pic:blipFill>
+                  <pic:spPr>
+                    <a:xfrm>
+                      <a:off x="0" y="0"/>
+                      <a:ext cx="2915503" cy="468867"/>
+                    </a:xfrm>
+                    <a:prstGeom prst="rect">
+                      <a:avLst/>
+                    </a:prstGeom>
+                  </pic:spPr>
+                </pic:pic>
+              </a:graphicData>
+            </a:graphic>
+          </wp:inline>
+        </w:drawing>
+      </w:r>
+    </w:p>
+    <w:p>
+      <w:pPr>
+        <w:rPr>
+          <w:rFonts w:ascii="Times New Roman" w:eastAsia="Times New Roman" w:hAnsi="Times New Roman" w:cs="Times New Roman"/>
+        </w:rPr>
+      </w:pPr>
+      <w:r>
+        <w:rPr>
+          <w:rFonts w:ascii="Times New Roman" w:eastAsia="Times New Roman" w:hAnsi="Times New Roman" w:cs="Times New Roman"/>
+        </w:rPr>
+        <w:tab/>
+      </w:r>
+      <w:r>
+        <w:rPr>
+          <w:rFonts w:ascii="Times New Roman" w:eastAsia="Times New Roman" w:hAnsi="Times New Roman" w:cs="Times New Roman"/>
+        </w:rPr>
+        <w:tab/>
+      </w:r>
+      <w:r>
+        <w:rPr>
+          <w:rFonts w:ascii="Times New Roman" w:eastAsia="Times New Roman" w:hAnsi="Times New Roman" w:cs="Times New Roman"/>
+        </w:rPr>
+        <w:tab/>
+        <w:t>for each successive locus, where</w:t>
+      </w:r>
+    </w:p>
+    <w:p>
+      <w:pPr>
+        <w:rPr>
+          <w:rFonts w:ascii="Times New Roman" w:eastAsia="Times New Roman" w:hAnsi="Times New Roman" w:cs="Times New Roman"/>
+        </w:rPr>
+      </w:pPr>
+      <w:r>
+        <w:rPr>
+          <w:rFonts w:ascii="Times New Roman" w:eastAsia="Times New Roman" w:hAnsi="Times New Roman" w:cs="Times New Roman"/>
+        </w:rPr>
+        <w:tab/>
+      </w:r>
+      <w:r>
+        <w:rPr>
+          <w:rFonts w:ascii="Times New Roman" w:eastAsia="Times New Roman" w:hAnsi="Times New Roman" w:cs="Times New Roman"/>
+        </w:rPr>
+        <w:tab/>
+      </w:r>
+      <w:r>
+        <w:rPr>
+          <w:rFonts w:ascii="Times New Roman" w:eastAsia="Times New Roman" w:hAnsi="Times New Roman" w:cs="Times New Roman"/>
+        </w:rPr>
+        <w:tab/>
+      </w:r>
+      <w:r>
+        <w:rPr>
+          <w:rFonts w:ascii="Times New Roman" w:eastAsia="Times New Roman" w:hAnsi="Times New Roman" w:cs="Times New Roman"/>
+          <w:noProof/>
+        </w:rPr>
+        <w:drawing>
+          <wp:inline distT="0" distB="0" distL="0" distR="0" wp14:anchorId="45F3C097" wp14:editId="1625D40C">
+            <wp:extent cx="1449162" cy="258184"/>
+            <wp:effectExtent l="0" t="0" r="0" b="0"/>
+            <wp:docPr id="6" name="Picture 6"/>
+            <wp:cNvGraphicFramePr>
+              <a:graphicFrameLocks xmlns:a="http://schemas.openxmlformats.org/drawingml/2006/main" noChangeAspect="1"/>
+            </wp:cNvGraphicFramePr>
+            <a:graphic xmlns:a="http://schemas.openxmlformats.org/drawingml/2006/main">
+              <a:graphicData uri="http://schemas.openxmlformats.org/drawingml/2006/picture">
+                <pic:pic xmlns:pic="http://schemas.openxmlformats.org/drawingml/2006/picture">
+                  <pic:nvPicPr>
+                    <pic:cNvPr id="6" name="Screen Shot 2018-12-12 at 7.48.18 PM.png"/>
+                    <pic:cNvPicPr/>
+                  </pic:nvPicPr>
+                  <pic:blipFill>
+                    <a:blip r:embed="rId11">
+                      <a:extLst>
+                        <a:ext uri="{28A0092B-C50C-407E-A947-70E740481C1C}">
+                          <a14:useLocalDpi xmlns:a14="http://schemas.microsoft.com/office/drawing/2010/main" val="0"/>
+                        </a:ext>
+                      </a:extLst>
+                    </a:blip>
+                    <a:stretch>
+                      <a:fillRect/>
+                    </a:stretch>
+                  </pic:blipFill>
+                  <pic:spPr>
+                    <a:xfrm>
+                      <a:off x="0" y="0"/>
+                      <a:ext cx="1495204" cy="266387"/>
+                    </a:xfrm>
+                    <a:prstGeom prst="rect">
+                      <a:avLst/>
+                    </a:prstGeom>
+                  </pic:spPr>
+                </pic:pic>
+              </a:graphicData>
+            </a:graphic>
+          </wp:inline>
+        </w:drawing>
+      </w:r>
+    </w:p>
+    <w:p>
+      <w:pPr>
+        <w:rPr>
+          <w:rFonts w:ascii="Times New Roman" w:eastAsia="Times New Roman" w:hAnsi="Times New Roman" w:cs="Times New Roman"/>
+        </w:rPr>
+      </w:pPr>
+      <w:r>
+        <w:rPr>
+          <w:rFonts w:ascii="Times New Roman" w:eastAsia="Times New Roman" w:hAnsi="Times New Roman" w:cs="Times New Roman"/>
+        </w:rPr>
+        <w:tab/>
+      </w:r>
+      <w:r>
+        <w:rPr>
+          <w:rFonts w:ascii="Times New Roman" w:eastAsia="Times New Roman" w:hAnsi="Times New Roman" w:cs="Times New Roman"/>
+        </w:rPr>
+        <w:tab/>
+      </w:r>
+      <w:r>
+        <w:rPr>
+          <w:rFonts w:ascii="Times New Roman" w:eastAsia="Times New Roman" w:hAnsi="Times New Roman" w:cs="Times New Roman"/>
+        </w:rPr>
+        <w:tab/>
+        <w:t>and</w:t>
+      </w:r>
+    </w:p>
+    <w:p>
+      <w:pPr>
+        <w:rPr>
+          <w:rFonts w:ascii="Times New Roman" w:eastAsia="Times New Roman" w:hAnsi="Times New Roman" w:cs="Times New Roman"/>
+        </w:rPr>
+      </w:pPr>
+      <w:r>
+        <w:rPr>
+          <w:rFonts w:ascii="Times New Roman" w:eastAsia="Times New Roman" w:hAnsi="Times New Roman" w:cs="Times New Roman"/>
+        </w:rPr>
+        <w:tab/>
+      </w:r>
+      <w:r>
+        <w:rPr>
+          <w:rFonts w:ascii="Times New Roman" w:eastAsia="Times New Roman" w:hAnsi="Times New Roman" w:cs="Times New Roman"/>
+        </w:rPr>
+        <w:tab/>
+      </w:r>
+      <w:r>
+        <w:rPr>
+          <w:rFonts w:ascii="Times New Roman" w:eastAsia="Times New Roman" w:hAnsi="Times New Roman" w:cs="Times New Roman"/>
+        </w:rPr>
+        <w:tab/>
+      </w:r>
+      <w:r>
+        <w:rPr>
+          <w:rFonts w:ascii="Times New Roman" w:eastAsia="Times New Roman" w:hAnsi="Times New Roman" w:cs="Times New Roman"/>
+          <w:noProof/>
+        </w:rPr>
+        <w:drawing>
+          <wp:inline distT="0" distB="0" distL="0" distR="0" wp14:anchorId="34BDB159" wp14:editId="6328729B">
+            <wp:extent cx="4410634" cy="441064"/>
+            <wp:effectExtent l="0" t="0" r="0" b="3810"/>
+            <wp:docPr id="8" name="Picture 8"/>
+            <wp:cNvGraphicFramePr>
+              <a:graphicFrameLocks xmlns:a="http://schemas.openxmlformats.org/drawingml/2006/main" noChangeAspect="1"/>
+            </wp:cNvGraphicFramePr>
+            <a:graphic xmlns:a="http://schemas.openxmlformats.org/drawingml/2006/main">
+              <a:graphicData uri="http://schemas.openxmlformats.org/drawingml/2006/picture">
+                <pic:pic xmlns:pic="http://schemas.openxmlformats.org/drawingml/2006/picture">
+                  <pic:nvPicPr>
+                    <pic:cNvPr id="8" name="Screen Shot 2018-12-12 at 7.48.49 PM.png"/>
+                    <pic:cNvPicPr/>
+                  </pic:nvPicPr>
+                  <pic:blipFill>
+                    <a:blip r:embed="rId12">
+                      <a:extLst>
+                        <a:ext uri="{28A0092B-C50C-407E-A947-70E740481C1C}">
+                          <a14:useLocalDpi xmlns:a14="http://schemas.microsoft.com/office/drawing/2010/main" val="0"/>
+                        </a:ext>
+                      </a:extLst>
+                    </a:blip>
+                    <a:stretch>
+                      <a:fillRect/>
+                    </a:stretch>
+                  </pic:blipFill>
+                  <pic:spPr>
+                    <a:xfrm>
+                      <a:off x="0" y="0"/>
+                      <a:ext cx="4760080" cy="476009"/>
+                    </a:xfrm>
+                    <a:prstGeom prst="rect">
+                      <a:avLst/>
+                    </a:prstGeom>
+                  </pic:spPr>
+                </pic:pic>
+              </a:graphicData>
+            </a:graphic>
+          </wp:inline>
+        </w:drawing>
+      </w:r>
+    </w:p>
+    <w:p>
+      <w:pPr>
+        <w:rPr>
+          <w:rFonts w:ascii="Times New Roman" w:eastAsia="Times New Roman" w:hAnsi="Times New Roman" w:cs="Times New Roman"/>
+        </w:rPr>
+      </w:pPr>
+      <w:r>
+        <w:rPr>
+          <w:rFonts w:ascii="Times New Roman" w:eastAsia="Times New Roman" w:hAnsi="Times New Roman" w:cs="Times New Roman"/>
+        </w:rPr>
+        <w:tab/>
+      </w:r>
+      <w:r>
+        <w:rPr>
+          <w:rFonts w:ascii="Times New Roman" w:eastAsia="Times New Roman" w:hAnsi="Times New Roman" w:cs="Times New Roman"/>
+        </w:rPr>
+        <w:tab/>
+      </w:r>
+      <w:r>
+        <w:rPr>
+          <w:rFonts w:ascii="Times New Roman" w:eastAsia="Times New Roman" w:hAnsi="Times New Roman" w:cs="Times New Roman"/>
+        </w:rPr>
+        <w:tab/>
+        <w:t xml:space="preserve">which I will call the </w:t>
+      </w:r>
+      <w:r>
+        <w:rPr>
+          <w:rFonts w:ascii="Times New Roman" w:eastAsia="Times New Roman" w:hAnsi="Times New Roman" w:cs="Times New Roman"/>
+          <w:i/>
+        </w:rPr>
+        <w:t>z</w:t>
+      </w:r>
+      <w:r>
+        <w:rPr>
+          <w:rFonts w:ascii="Times New Roman" w:eastAsia="Times New Roman" w:hAnsi="Times New Roman" w:cs="Times New Roman"/>
+        </w:rPr>
+        <w:t>-equation (it will show up again)</w:t>
+      </w:r>
+      <w:r>
+        <w:rPr>
+          <w:rFonts w:ascii="Times New Roman" w:eastAsia="Times New Roman" w:hAnsi="Times New Roman" w:cs="Times New Roman"/>
+        </w:rPr>
+        <w:t>.</w:t>
+      </w:r>
+    </w:p>
+    <w:p>
+      <w:pPr>
+        <w:pStyle w:val="ListParagraph"/>
+        <w:numPr>
+          <w:ilvl w:val="2"/>
+          <w:numId w:val="4"/>
+        </w:numPr>
+        <w:rPr>
+          <w:rFonts w:ascii="Times New Roman" w:eastAsia="Times New Roman" w:hAnsi="Times New Roman" w:cs="Times New Roman"/>
+        </w:rPr>
+      </w:pPr>
+      <w:r>
+        <w:rPr>
+          <w:rFonts w:ascii="Times New Roman" w:eastAsia="Times New Roman" w:hAnsi="Times New Roman" w:cs="Times New Roman"/>
+        </w:rPr>
+        <w:t>After each</w:t>
+      </w:r>
+      <w:r>
+        <w:rPr>
+          <w:rFonts w:ascii="Times New Roman" w:eastAsia="Times New Roman" w:hAnsi="Times New Roman" w:cs="Times New Roman"/>
+        </w:rPr>
+        <w:t xml:space="preserve"> </w:t>
+      </w:r>
+      <w:r>
+        <w:rPr>
+          <w:rFonts w:ascii="Times New Roman" w:eastAsia="Times New Roman" w:hAnsi="Times New Roman" w:cs="Times New Roman"/>
+          <w:color w:val="222222"/>
+          <w:shd w:val="clear" w:color="auto" w:fill="FFFFFF"/>
+        </w:rPr>
+        <w:t>β</w:t>
+      </w:r>
+      <w:r>
+        <w:rPr>
+          <w:rFonts w:ascii="Times New Roman" w:eastAsia="Times New Roman" w:hAnsi="Times New Roman" w:cs="Times New Roman"/>
+          <w:color w:val="222222"/>
+          <w:shd w:val="clear" w:color="auto" w:fill="FFFFFF"/>
+        </w:rPr>
+        <w:t xml:space="preserve"> </w:t>
+      </w:r>
+      <w:r>
+        <w:rPr>
+          <w:rFonts w:ascii="Times New Roman" w:eastAsia="Times New Roman" w:hAnsi="Times New Roman" w:cs="Times New Roman"/>
+          <w:color w:val="222222"/>
+          <w:shd w:val="clear" w:color="auto" w:fill="FFFFFF"/>
+        </w:rPr>
+        <w:t>is</w:t>
+      </w:r>
+      <w:r>
+        <w:rPr>
+          <w:rFonts w:ascii="Times New Roman" w:eastAsia="Times New Roman" w:hAnsi="Times New Roman" w:cs="Times New Roman"/>
+          <w:color w:val="222222"/>
+          <w:shd w:val="clear" w:color="auto" w:fill="FFFFFF"/>
+        </w:rPr>
+        <w:t xml:space="preserve"> calculated, we can calculate the probability distribution for </w:t>
+      </w:r>
+      <w:r>
+        <w:rPr>
+          <w:rFonts w:ascii="Times New Roman" w:hAnsi="Times New Roman" w:cs="Times New Roman"/>
+          <w:i/>
+        </w:rPr>
+        <w:t>z</w:t>
+      </w:r>
+      <w:r>
+        <w:rPr>
+          <w:rFonts w:ascii="Times New Roman" w:hAnsi="Times New Roman" w:cs="Times New Roman"/>
+          <w:i/>
+          <w:vertAlign w:val="subscript"/>
+        </w:rPr>
+        <w:t>l</w:t>
+      </w:r>
+      <w:r>
+        <w:rPr>
+          <w:rFonts w:ascii="Times New Roman" w:hAnsi="Times New Roman" w:cs="Times New Roman"/>
+          <w:i/>
+          <w:vertAlign w:val="superscript"/>
+        </w:rPr>
+        <w:t>(</w:t>
+      </w:r>
+      <w:proofErr w:type="gramStart"/>
+      <w:r>
+        <w:rPr>
+          <w:rFonts w:ascii="Times New Roman" w:hAnsi="Times New Roman" w:cs="Times New Roman"/>
+          <w:i/>
+          <w:vertAlign w:val="superscript"/>
+        </w:rPr>
+        <w:t>i,a</w:t>
+      </w:r>
+      <w:proofErr w:type="gramEnd"/>
+      <w:r>
+        <w:rPr>
+          <w:rFonts w:ascii="Times New Roman" w:hAnsi="Times New Roman" w:cs="Times New Roman"/>
+          <w:i/>
+          <w:vertAlign w:val="superscript"/>
+        </w:rPr>
+        <w:t>)</w:t>
+      </w:r>
+      <w:r>
+        <w:rPr>
+          <w:rFonts w:ascii="Times New Roman" w:hAnsi="Times New Roman" w:cs="Times New Roman"/>
+        </w:rPr>
+        <w:t>, where for the very last locus L</w:t>
+      </w:r>
+    </w:p>
+    <w:p>
+      <w:pPr>
+        <w:pStyle w:val="ListParagraph"/>
+        <w:ind w:left="2160"/>
+        <w:rPr>
+          <w:rFonts w:ascii="Times New Roman" w:eastAsia="Times New Roman" w:hAnsi="Times New Roman" w:cs="Times New Roman"/>
+        </w:rPr>
+      </w:pPr>
+      <w:r>
+        <w:rPr>
+          <w:rFonts w:ascii="Times New Roman" w:eastAsia="Times New Roman" w:hAnsi="Times New Roman" w:cs="Times New Roman"/>
+          <w:noProof/>
+        </w:rPr>
+        <w:drawing>
+          <wp:inline distT="0" distB="0" distL="0" distR="0" wp14:anchorId="5372E034" wp14:editId="2368E054">
+            <wp:extent cx="1882588" cy="270228"/>
+            <wp:effectExtent l="0" t="0" r="0" b="0"/>
+            <wp:docPr id="9" name="Picture 9"/>
+            <wp:cNvGraphicFramePr>
+              <a:graphicFrameLocks xmlns:a="http://schemas.openxmlformats.org/drawingml/2006/main" noChangeAspect="1"/>
+            </wp:cNvGraphicFramePr>
+            <a:graphic xmlns:a="http://schemas.openxmlformats.org/drawingml/2006/main">
+              <a:graphicData uri="http://schemas.openxmlformats.org/drawingml/2006/picture">
+                <pic:pic xmlns:pic="http://schemas.openxmlformats.org/drawingml/2006/picture">
+                  <pic:nvPicPr>
+                    <pic:cNvPr id="9" name="Screen Shot 2018-12-12 at 7.53.06 PM.png"/>
+                    <pic:cNvPicPr/>
+                  </pic:nvPicPr>
+                  <pic:blipFill>
+                    <a:blip r:embed="rId13">
+                      <a:extLst>
+                        <a:ext uri="{28A0092B-C50C-407E-A947-70E740481C1C}">
+                          <a14:useLocalDpi xmlns:a14="http://schemas.microsoft.com/office/drawing/2010/main" val="0"/>
+                        </a:ext>
+                      </a:extLst>
+                    </a:blip>
+                    <a:stretch>
+                      <a:fillRect/>
+                    </a:stretch>
+                  </pic:blipFill>
+                  <pic:spPr>
+                    <a:xfrm>
+                      <a:off x="0" y="0"/>
+                      <a:ext cx="1939245" cy="278361"/>
+                    </a:xfrm>
+                    <a:prstGeom prst="rect">
+                      <a:avLst/>
+                    </a:prstGeom>
+                  </pic:spPr>
+                </pic:pic>
+              </a:graphicData>
+            </a:graphic>
+          </wp:inline>
+        </w:drawing>
+      </w:r>
+    </w:p>
+    <w:p>
+      <w:pPr>
+        <w:pStyle w:val="ListParagraph"/>
+        <w:ind w:left="2160"/>
+        <w:rPr>
+          <w:rFonts w:ascii="Times New Roman" w:eastAsia="Times New Roman" w:hAnsi="Times New Roman" w:cs="Times New Roman"/>
+        </w:rPr>
+      </w:pPr>
+      <w:r>
+        <w:rPr>
+          <w:rFonts w:ascii="Times New Roman" w:eastAsia="Times New Roman" w:hAnsi="Times New Roman" w:cs="Times New Roman"/>
+        </w:rPr>
+        <w:t>and for each locus before it</w:t>
+      </w:r>
+    </w:p>
+    <w:p>
+      <w:pPr>
+        <w:pStyle w:val="ListParagraph"/>
+        <w:ind w:left="2160"/>
+        <w:rPr>
+          <w:rFonts w:ascii="Times New Roman" w:eastAsia="Times New Roman" w:hAnsi="Times New Roman" w:cs="Times New Roman"/>
+        </w:rPr>
+      </w:pPr>
+      <w:r>
+        <w:rPr>
+          <w:rFonts w:ascii="Times New Roman" w:eastAsia="Times New Roman" w:hAnsi="Times New Roman" w:cs="Times New Roman"/>
+          <w:noProof/>
+        </w:rPr>
+        <w:drawing>
+          <wp:inline distT="0" distB="0" distL="0" distR="0" wp14:anchorId="50B3AA18" wp14:editId="6D406C55">
+            <wp:extent cx="1893346" cy="195863"/>
+            <wp:effectExtent l="0" t="0" r="0" b="0"/>
+            <wp:docPr id="10" name="Picture 10"/>
+            <wp:cNvGraphicFramePr>
+              <a:graphicFrameLocks xmlns:a="http://schemas.openxmlformats.org/drawingml/2006/main" noChangeAspect="1"/>
+            </wp:cNvGraphicFramePr>
+            <a:graphic xmlns:a="http://schemas.openxmlformats.org/drawingml/2006/main">
+              <a:graphicData uri="http://schemas.openxmlformats.org/drawingml/2006/picture">
+                <pic:pic xmlns:pic="http://schemas.openxmlformats.org/drawingml/2006/picture">
+                  <pic:nvPicPr>
+                    <pic:cNvPr id="10" name="Screen Shot 2018-12-12 at 7.54.11 PM.png"/>
+                    <pic:cNvPicPr/>
+                  </pic:nvPicPr>
+                  <pic:blipFill>
+                    <a:blip r:embed="rId14">
+                      <a:extLst>
+                        <a:ext uri="{28A0092B-C50C-407E-A947-70E740481C1C}">
+                          <a14:useLocalDpi xmlns:a14="http://schemas.microsoft.com/office/drawing/2010/main" val="0"/>
+                        </a:ext>
+                      </a:extLst>
+                    </a:blip>
+                    <a:stretch>
+                      <a:fillRect/>
+                    </a:stretch>
+                  </pic:blipFill>
+                  <pic:spPr>
+                    <a:xfrm>
+                      <a:off x="0" y="0"/>
+                      <a:ext cx="2004896" cy="207403"/>
+                    </a:xfrm>
+                    <a:prstGeom prst="rect">
+                      <a:avLst/>
+                    </a:prstGeom>
+                  </pic:spPr>
+                </pic:pic>
+              </a:graphicData>
+            </a:graphic>
+          </wp:inline>
+        </w:drawing>
+      </w:r>
+      <w:r>
+        <w:rPr>
+          <w:rFonts w:ascii="Times New Roman" w:eastAsia="Times New Roman" w:hAnsi="Times New Roman" w:cs="Times New Roman"/>
+          <w:noProof/>
+        </w:rPr>
+        <w:drawing>
+          <wp:inline distT="0" distB="0" distL="0" distR="0" wp14:anchorId="19069FA9" wp14:editId="3D318DCB">
+            <wp:extent cx="1527586" cy="206861"/>
+            <wp:effectExtent l="0" t="0" r="0" b="0"/>
+            <wp:docPr id="11" name="Picture 11"/>
+            <wp:cNvGraphicFramePr>
+              <a:graphicFrameLocks xmlns:a="http://schemas.openxmlformats.org/drawingml/2006/main" noChangeAspect="1"/>
+            </wp:cNvGraphicFramePr>
+            <a:graphic xmlns:a="http://schemas.openxmlformats.org/drawingml/2006/main">
+              <a:graphicData uri="http://schemas.openxmlformats.org/drawingml/2006/picture">
+                <pic:pic xmlns:pic="http://schemas.openxmlformats.org/drawingml/2006/picture">
+                  <pic:nvPicPr>
+                    <pic:cNvPr id="11" name="Screen Shot 2018-12-12 at 7.54.19 PM.png"/>
+                    <pic:cNvPicPr/>
+                  </pic:nvPicPr>
+                  <pic:blipFill>
+                    <a:blip r:embed="rId15">
+                      <a:extLst>
+                        <a:ext uri="{28A0092B-C50C-407E-A947-70E740481C1C}">
+                          <a14:useLocalDpi xmlns:a14="http://schemas.microsoft.com/office/drawing/2010/main" val="0"/>
+                        </a:ext>
+                      </a:extLst>
+                    </a:blip>
+                    <a:stretch>
+                      <a:fillRect/>
+                    </a:stretch>
+                  </pic:blipFill>
+                  <pic:spPr>
+                    <a:xfrm>
+                      <a:off x="0" y="0"/>
+                      <a:ext cx="1601983" cy="216936"/>
+                    </a:xfrm>
+                    <a:prstGeom prst="rect">
+                      <a:avLst/>
+                    </a:prstGeom>
+                  </pic:spPr>
+                </pic:pic>
+              </a:graphicData>
+            </a:graphic>
+          </wp:inline>
+        </w:drawing>
+      </w:r>
+    </w:p>
+    <w:p>
+      <w:pPr>
+        <w:pStyle w:val="ListParagraph"/>
+        <w:ind w:left="2160"/>
+        <w:rPr>
+          <w:rFonts w:ascii="Times New Roman" w:eastAsia="Times New Roman" w:hAnsi="Times New Roman" w:cs="Times New Roman"/>
+        </w:rPr>
+      </w:pPr>
+      <w:r>
+        <w:rPr>
+          <w:rFonts w:ascii="Times New Roman" w:eastAsia="Times New Roman" w:hAnsi="Times New Roman" w:cs="Times New Roman"/>
+        </w:rPr>
+        <w:t xml:space="preserve">which also uses the </w:t>
+      </w:r>
+      <w:r>
+        <w:rPr>
+          <w:rFonts w:ascii="Times New Roman" w:eastAsia="Times New Roman" w:hAnsi="Times New Roman" w:cs="Times New Roman"/>
+          <w:i/>
+        </w:rPr>
+        <w:t>z</w:t>
+      </w:r>
+      <w:r>
+        <w:rPr>
+          <w:rFonts w:ascii="Times New Roman" w:eastAsia="Times New Roman" w:hAnsi="Times New Roman" w:cs="Times New Roman"/>
+        </w:rPr>
+        <w:t>-</w:t>
+      </w:r>
+      <w:r>
+        <w:rPr>
+          <w:rFonts w:ascii="Times New Roman" w:eastAsia="Times New Roman" w:hAnsi="Times New Roman" w:cs="Times New Roman"/>
+        </w:rPr>
+        <w:t>equation.</w:t>
+      </w:r>
+      <w:r>
+        <w:rPr>
+          <w:rFonts w:ascii="Times New Roman" w:eastAsia="Times New Roman" w:hAnsi="Times New Roman" w:cs="Times New Roman"/>
+        </w:rPr>
+        <w:t xml:space="preserve">  This gives the probability distribution to sample </w:t>
+      </w:r>
+      <w:r>
+        <w:rPr>
+          <w:rFonts w:ascii="Times New Roman" w:hAnsi="Times New Roman" w:cs="Times New Roman"/>
+          <w:i/>
+        </w:rPr>
+        <w:t>z</w:t>
+      </w:r>
+      <w:r>
+        <w:rPr>
+          <w:rFonts w:ascii="Times New Roman" w:hAnsi="Times New Roman" w:cs="Times New Roman"/>
+          <w:i/>
+          <w:vertAlign w:val="subscript"/>
+        </w:rPr>
+        <w:t>l</w:t>
+      </w:r>
+      <w:r>
+        <w:rPr>
+          <w:rFonts w:ascii="Times New Roman" w:hAnsi="Times New Roman" w:cs="Times New Roman"/>
+          <w:i/>
+          <w:vertAlign w:val="superscript"/>
+        </w:rPr>
+        <w:t>(</w:t>
+      </w:r>
+      <w:proofErr w:type="gramStart"/>
+      <w:r>
+        <w:rPr>
+          <w:rFonts w:ascii="Times New Roman" w:hAnsi="Times New Roman" w:cs="Times New Roman"/>
+          <w:i/>
+          <w:vertAlign w:val="superscript"/>
+        </w:rPr>
+        <w:t>i,a</w:t>
+      </w:r>
+      <w:proofErr w:type="gramEnd"/>
+      <w:r>
+        <w:rPr>
+          <w:rFonts w:ascii="Times New Roman" w:hAnsi="Times New Roman" w:cs="Times New Roman"/>
+          <w:i/>
+          <w:vertAlign w:val="superscript"/>
+        </w:rPr>
+        <w:t>)</w:t>
+      </w:r>
+      <w:r>
+        <w:rPr>
+          <w:rFonts w:ascii="Times New Roman" w:hAnsi="Times New Roman" w:cs="Times New Roman"/>
+        </w:rPr>
+        <w:t xml:space="preserve"> from.</w:t>
+      </w:r>
+    </w:p>
+    <w:p>
+      <w:pPr>
+        <w:rPr>
+          <w:rFonts w:ascii="Times New Roman" w:eastAsia="Times New Roman" w:hAnsi="Times New Roman" w:cs="Times New Roman"/>
+        </w:rPr>
+      </w:pPr>
+    </w:p>
+    <w:p>
+      <w:pPr>
+        <w:pStyle w:val="ListParagraph"/>
+        <w:numPr>
+          <w:ilvl w:val="1"/>
+          <w:numId w:val="4"/>
+        </w:numPr>
+        <w:rPr>
+          <w:rFonts w:ascii="Times New Roman" w:eastAsia="Times New Roman" w:hAnsi="Times New Roman" w:cs="Times New Roman"/>
+        </w:rPr>
+      </w:pPr>
+      <w:r>
+        <w:rPr>
+          <w:rFonts w:ascii="Times New Roman" w:eastAsia="Times New Roman" w:hAnsi="Times New Roman" w:cs="Times New Roman"/>
+        </w:rPr>
+        <w:lastRenderedPageBreak/>
+        <w:t>For the unphased version:</w:t>
+      </w:r>
+    </w:p>
+    <w:p>
+      <w:pPr>
+        <w:pStyle w:val="ListParagraph"/>
+        <w:numPr>
+          <w:ilvl w:val="2"/>
+          <w:numId w:val="4"/>
+        </w:numPr>
+        <w:rPr>
+          <w:rFonts w:ascii="Times New Roman" w:eastAsia="Times New Roman" w:hAnsi="Times New Roman" w:cs="Times New Roman"/>
+        </w:rPr>
+      </w:pPr>
+      <w:r>
+        <w:rPr>
+          <w:rFonts w:ascii="Times New Roman" w:eastAsia="Times New Roman" w:hAnsi="Times New Roman" w:cs="Times New Roman"/>
+        </w:rPr>
+        <w:t xml:space="preserve">For each individual calculate </w:t>
+      </w:r>
+      <w:r>
+        <w:rPr>
+          <w:rFonts w:ascii="Times New Roman" w:eastAsia="Times New Roman" w:hAnsi="Times New Roman" w:cs="Times New Roman"/>
+          <w:color w:val="222222"/>
+          <w:shd w:val="clear" w:color="auto" w:fill="FFFFFF"/>
+        </w:rPr>
+        <w:t>β</w:t>
+      </w:r>
+      <w:r>
+        <w:rPr>
+          <w:rFonts w:ascii="Times New Roman" w:eastAsia="Times New Roman" w:hAnsi="Times New Roman" w:cs="Times New Roman"/>
+          <w:i/>
+          <w:color w:val="222222"/>
+          <w:shd w:val="clear" w:color="auto" w:fill="FFFFFF"/>
+          <w:vertAlign w:val="subscript"/>
+        </w:rPr>
+        <w:t>lk</w:t>
+      </w:r>
+      <w:r>
+        <w:rPr>
+          <w:rFonts w:ascii="Times New Roman" w:eastAsia="Times New Roman" w:hAnsi="Times New Roman" w:cs="Times New Roman"/>
+          <w:i/>
+          <w:color w:val="222222"/>
+          <w:shd w:val="clear" w:color="auto" w:fill="FFFFFF"/>
+          <w:vertAlign w:val="superscript"/>
+        </w:rPr>
+        <w:t>1</w:t>
+      </w:r>
+      <w:r>
+        <w:rPr>
+          <w:rFonts w:ascii="Times New Roman" w:eastAsia="Times New Roman" w:hAnsi="Times New Roman" w:cs="Times New Roman"/>
+          <w:i/>
+          <w:color w:val="222222"/>
+          <w:shd w:val="clear" w:color="auto" w:fill="FFFFFF"/>
+          <w:vertAlign w:val="subscript"/>
+        </w:rPr>
+        <w:t>k</w:t>
+      </w:r>
+      <w:r>
+        <w:rPr>
+          <w:rFonts w:ascii="Times New Roman" w:eastAsia="Times New Roman" w:hAnsi="Times New Roman" w:cs="Times New Roman"/>
+          <w:i/>
+          <w:color w:val="222222"/>
+          <w:shd w:val="clear" w:color="auto" w:fill="FFFFFF"/>
+          <w:vertAlign w:val="superscript"/>
+        </w:rPr>
+        <w:t>2</w:t>
+      </w:r>
+      <w:r>
+        <w:rPr>
+          <w:rFonts w:ascii="Times New Roman" w:eastAsia="Times New Roman" w:hAnsi="Times New Roman" w:cs="Times New Roman"/>
+          <w:i/>
+          <w:color w:val="222222"/>
+          <w:shd w:val="clear" w:color="auto" w:fill="FFFFFF"/>
+          <w:vertAlign w:val="superscript"/>
+        </w:rPr>
+        <w:t xml:space="preserve"> </w:t>
+      </w:r>
+      <w:r>
+        <w:rPr>
+          <w:rFonts w:ascii="Times New Roman" w:eastAsia="Times New Roman" w:hAnsi="Times New Roman" w:cs="Times New Roman"/>
+          <w:color w:val="222222"/>
+          <w:shd w:val="clear" w:color="auto" w:fill="FFFFFF"/>
+        </w:rPr>
+        <w:t>which is</w:t>
+      </w:r>
+    </w:p>
+    <w:p>
+      <w:pPr>
+        <w:ind w:left="1440" w:firstLine="720"/>
+        <w:rPr>
+          <w:rFonts w:ascii="Times New Roman" w:eastAsia="Times New Roman" w:hAnsi="Times New Roman" w:cs="Times New Roman"/>
+        </w:rPr>
+      </w:pPr>
+      <w:r>
+        <w:rPr>
+          <w:rFonts w:ascii="Times New Roman" w:eastAsia="Times New Roman" w:hAnsi="Times New Roman" w:cs="Times New Roman"/>
+          <w:noProof/>
+        </w:rPr>
+        <w:drawing>
+          <wp:inline distT="0" distB="0" distL="0" distR="0" wp14:anchorId="516BCA21" wp14:editId="753CBB24">
+            <wp:extent cx="1861073" cy="264518"/>
+            <wp:effectExtent l="0" t="0" r="0" b="2540"/>
+            <wp:docPr id="19" name="Picture 19"/>
+            <wp:cNvGraphicFramePr>
+              <a:graphicFrameLocks xmlns:a="http://schemas.openxmlformats.org/drawingml/2006/main" noChangeAspect="1"/>
+            </wp:cNvGraphicFramePr>
+            <a:graphic xmlns:a="http://schemas.openxmlformats.org/drawingml/2006/main">
+              <a:graphicData uri="http://schemas.openxmlformats.org/drawingml/2006/picture">
+                <pic:pic xmlns:pic="http://schemas.openxmlformats.org/drawingml/2006/picture">
+                  <pic:nvPicPr>
+                    <pic:cNvPr id="19" name="Screen Shot 2018-12-12 at 8.02.07 PM.png"/>
+                    <pic:cNvPicPr/>
+                  </pic:nvPicPr>
+                  <pic:blipFill>
+                    <a:blip r:embed="rId16">
+                      <a:extLst>
+                        <a:ext uri="{28A0092B-C50C-407E-A947-70E740481C1C}">
+                          <a14:useLocalDpi xmlns:a14="http://schemas.microsoft.com/office/drawing/2010/main" val="0"/>
+                        </a:ext>
+                      </a:extLst>
+                    </a:blip>
+                    <a:stretch>
+                      <a:fillRect/>
+                    </a:stretch>
+                  </pic:blipFill>
+                  <pic:spPr>
+                    <a:xfrm>
+                      <a:off x="0" y="0"/>
+                      <a:ext cx="1893425" cy="269116"/>
+                    </a:xfrm>
+                    <a:prstGeom prst="rect">
+                      <a:avLst/>
+                    </a:prstGeom>
+                  </pic:spPr>
+                </pic:pic>
+              </a:graphicData>
+            </a:graphic>
+          </wp:inline>
+        </w:drawing>
+      </w:r>
+    </w:p>
+    <w:p>
+      <w:pPr>
+        <w:rPr>
+          <w:rFonts w:ascii="Times New Roman" w:eastAsia="Times New Roman" w:hAnsi="Times New Roman" w:cs="Times New Roman"/>
+        </w:rPr>
+      </w:pPr>
+      <w:r>
+        <w:rPr>
+          <w:rFonts w:ascii="Times New Roman" w:eastAsia="Times New Roman" w:hAnsi="Times New Roman" w:cs="Times New Roman"/>
+        </w:rPr>
+        <w:tab/>
+      </w:r>
+      <w:r>
+        <w:rPr>
+          <w:rFonts w:ascii="Times New Roman" w:eastAsia="Times New Roman" w:hAnsi="Times New Roman" w:cs="Times New Roman"/>
+        </w:rPr>
+        <w:tab/>
+      </w:r>
+      <w:r>
+        <w:rPr>
+          <w:rFonts w:ascii="Times New Roman" w:eastAsia="Times New Roman" w:hAnsi="Times New Roman" w:cs="Times New Roman"/>
+        </w:rPr>
+        <w:tab/>
+        <w:t xml:space="preserve">at the first locus and </w:t>
+      </w:r>
+    </w:p>
+    <w:p>
+      <w:pPr>
+        <w:rPr>
+          <w:rFonts w:ascii="Times New Roman" w:eastAsia="Times New Roman" w:hAnsi="Times New Roman" w:cs="Times New Roman"/>
+        </w:rPr>
+      </w:pPr>
+      <w:r>
+        <w:rPr>
+          <w:rFonts w:ascii="Times New Roman" w:eastAsia="Times New Roman" w:hAnsi="Times New Roman" w:cs="Times New Roman"/>
+        </w:rPr>
+        <w:tab/>
+      </w:r>
+      <w:r>
+        <w:rPr>
+          <w:rFonts w:ascii="Times New Roman" w:eastAsia="Times New Roman" w:hAnsi="Times New Roman" w:cs="Times New Roman"/>
+        </w:rPr>
+        <w:tab/>
+      </w:r>
+      <w:r>
+        <w:rPr>
+          <w:rFonts w:ascii="Times New Roman" w:eastAsia="Times New Roman" w:hAnsi="Times New Roman" w:cs="Times New Roman"/>
+        </w:rPr>
+        <w:tab/>
+      </w:r>
+      <w:r>
+        <w:rPr>
+          <w:rFonts w:ascii="Times New Roman" w:eastAsia="Times New Roman" w:hAnsi="Times New Roman" w:cs="Times New Roman"/>
+          <w:noProof/>
+        </w:rPr>
+        <w:drawing>
+          <wp:inline distT="0" distB="0" distL="0" distR="0" wp14:anchorId="1CA96DC5" wp14:editId="7FBE0EAD">
+            <wp:extent cx="4561242" cy="475617"/>
+            <wp:effectExtent l="0" t="0" r="0" b="0"/>
+            <wp:docPr id="21" name="Picture 21"/>
+            <wp:cNvGraphicFramePr>
+              <a:graphicFrameLocks xmlns:a="http://schemas.openxmlformats.org/drawingml/2006/main" noChangeAspect="1"/>
+            </wp:cNvGraphicFramePr>
+            <a:graphic xmlns:a="http://schemas.openxmlformats.org/drawingml/2006/main">
+              <a:graphicData uri="http://schemas.openxmlformats.org/drawingml/2006/picture">
+                <pic:pic xmlns:pic="http://schemas.openxmlformats.org/drawingml/2006/picture">
+                  <pic:nvPicPr>
+                    <pic:cNvPr id="21" name="Screen Shot 2018-12-12 at 8.02.56 PM.png"/>
+                    <pic:cNvPicPr/>
+                  </pic:nvPicPr>
+                  <pic:blipFill>
+                    <a:blip r:embed="rId17">
+                      <a:extLst>
+                        <a:ext uri="{28A0092B-C50C-407E-A947-70E740481C1C}">
+                          <a14:useLocalDpi xmlns:a14="http://schemas.microsoft.com/office/drawing/2010/main" val="0"/>
+                        </a:ext>
+                      </a:extLst>
+                    </a:blip>
+                    <a:stretch>
+                      <a:fillRect/>
+                    </a:stretch>
+                  </pic:blipFill>
+                  <pic:spPr>
+                    <a:xfrm>
+                      <a:off x="0" y="0"/>
+                      <a:ext cx="4744895" cy="494767"/>
+                    </a:xfrm>
+                    <a:prstGeom prst="rect">
+                      <a:avLst/>
+                    </a:prstGeom>
+                  </pic:spPr>
+                </pic:pic>
+              </a:graphicData>
+            </a:graphic>
+          </wp:inline>
+        </w:drawing>
+      </w:r>
+    </w:p>
+    <w:p>
+      <w:pPr>
+        <w:rPr>
+          <w:rFonts w:ascii="Times New Roman" w:eastAsia="Times New Roman" w:hAnsi="Times New Roman" w:cs="Times New Roman"/>
+        </w:rPr>
+      </w:pPr>
+      <w:r>
+        <w:rPr>
+          <w:rFonts w:ascii="Times New Roman" w:eastAsia="Times New Roman" w:hAnsi="Times New Roman" w:cs="Times New Roman"/>
+        </w:rPr>
+        <w:tab/>
+      </w:r>
+      <w:r>
+        <w:rPr>
+          <w:rFonts w:ascii="Times New Roman" w:eastAsia="Times New Roman" w:hAnsi="Times New Roman" w:cs="Times New Roman"/>
+        </w:rPr>
+        <w:tab/>
+      </w:r>
+      <w:r>
+        <w:rPr>
+          <w:rFonts w:ascii="Times New Roman" w:eastAsia="Times New Roman" w:hAnsi="Times New Roman" w:cs="Times New Roman"/>
+        </w:rPr>
+        <w:tab/>
+        <w:t>for each successive locus, where</w:t>
+      </w:r>
+      <w:r>
+        <w:rPr>
+          <w:rFonts w:ascii="Times New Roman" w:eastAsia="Times New Roman" w:hAnsi="Times New Roman" w:cs="Times New Roman"/>
+        </w:rPr>
+        <w:t xml:space="preserve"> P</w:t>
+      </w:r>
+      <w:r>
+        <w:rPr>
+          <w:rFonts w:ascii="Times New Roman" w:eastAsia="Times New Roman" w:hAnsi="Times New Roman" w:cs="Times New Roman"/>
+          <w:vertAlign w:val="subscript"/>
+        </w:rPr>
+        <w:t>k’k</w:t>
+      </w:r>
+      <w:r>
+        <w:rPr>
+          <w:rFonts w:ascii="Times New Roman" w:eastAsia="Times New Roman" w:hAnsi="Times New Roman" w:cs="Times New Roman"/>
+        </w:rPr>
+        <w:t xml:space="preserve"> represents the </w:t>
+      </w:r>
+      <w:r>
+        <w:rPr>
+          <w:rFonts w:ascii="Times New Roman" w:eastAsia="Times New Roman" w:hAnsi="Times New Roman" w:cs="Times New Roman"/>
+          <w:i/>
+        </w:rPr>
+        <w:t>z</w:t>
+      </w:r>
+      <w:r>
+        <w:rPr>
+          <w:rFonts w:ascii="Times New Roman" w:eastAsia="Times New Roman" w:hAnsi="Times New Roman" w:cs="Times New Roman"/>
+        </w:rPr>
+        <w:t>-equation.</w:t>
+      </w:r>
+    </w:p>
+    <w:p>
+      <w:pPr>
+        <w:pStyle w:val="ListParagraph"/>
+        <w:numPr>
+          <w:ilvl w:val="2"/>
+          <w:numId w:val="4"/>
+        </w:numPr>
+        <w:rPr>
+          <w:rFonts w:ascii="Times New Roman" w:eastAsia="Times New Roman" w:hAnsi="Times New Roman" w:cs="Times New Roman"/>
+        </w:rPr>
+      </w:pPr>
+      <w:r>
+        <w:rPr>
+          <w:rFonts w:ascii="Times New Roman" w:eastAsia="Times New Roman" w:hAnsi="Times New Roman" w:cs="Times New Roman"/>
+        </w:rPr>
+        <w:t xml:space="preserve">After each </w:t>
+      </w:r>
+      <w:r>
+        <w:rPr>
+          <w:rFonts w:ascii="Times New Roman" w:eastAsia="Times New Roman" w:hAnsi="Times New Roman" w:cs="Times New Roman"/>
+          <w:color w:val="222222"/>
+          <w:shd w:val="clear" w:color="auto" w:fill="FFFFFF"/>
+        </w:rPr>
+        <w:t>β</w:t>
+      </w:r>
+      <w:r>
+        <w:rPr>
+          <w:rFonts w:ascii="Times New Roman" w:eastAsia="Times New Roman" w:hAnsi="Times New Roman" w:cs="Times New Roman"/>
+          <w:color w:val="222222"/>
+          <w:shd w:val="clear" w:color="auto" w:fill="FFFFFF"/>
+        </w:rPr>
+        <w:t xml:space="preserve"> is calculated, we can calculate the probability distribution for </w:t>
+      </w:r>
+      <w:r>
+        <w:rPr>
+          <w:rFonts w:ascii="Times New Roman" w:hAnsi="Times New Roman" w:cs="Times New Roman"/>
+          <w:i/>
+        </w:rPr>
+        <w:t>z</w:t>
+      </w:r>
+      <w:r>
+        <w:rPr>
+          <w:rFonts w:ascii="Times New Roman" w:hAnsi="Times New Roman" w:cs="Times New Roman"/>
+          <w:i/>
+          <w:vertAlign w:val="subscript"/>
+        </w:rPr>
+        <w:t>l</w:t>
+      </w:r>
+      <w:r>
+        <w:rPr>
+          <w:rFonts w:ascii="Times New Roman" w:hAnsi="Times New Roman" w:cs="Times New Roman"/>
+          <w:i/>
+          <w:vertAlign w:val="superscript"/>
+        </w:rPr>
+        <w:t>(</w:t>
+      </w:r>
+      <w:proofErr w:type="gramStart"/>
+      <w:r>
+        <w:rPr>
+          <w:rFonts w:ascii="Times New Roman" w:hAnsi="Times New Roman" w:cs="Times New Roman"/>
+          <w:i/>
+          <w:vertAlign w:val="superscript"/>
+        </w:rPr>
+        <w:t>i,a</w:t>
+      </w:r>
+      <w:proofErr w:type="gramEnd"/>
+      <w:r>
+        <w:rPr>
+          <w:rFonts w:ascii="Times New Roman" w:hAnsi="Times New Roman" w:cs="Times New Roman"/>
+          <w:i/>
+          <w:vertAlign w:val="superscript"/>
+        </w:rPr>
+        <w:t>)</w:t>
+      </w:r>
+      <w:r>
+        <w:rPr>
+          <w:rFonts w:ascii="Times New Roman" w:hAnsi="Times New Roman" w:cs="Times New Roman"/>
+        </w:rPr>
+        <w:t>, where for the very last locus L</w:t>
+      </w:r>
+    </w:p>
+    <w:p>
+      <w:pPr>
+        <w:pStyle w:val="ListParagraph"/>
+        <w:ind w:left="2160"/>
+        <w:rPr>
+          <w:rFonts w:ascii="Times New Roman" w:eastAsia="Times New Roman" w:hAnsi="Times New Roman" w:cs="Times New Roman"/>
+        </w:rPr>
+      </w:pPr>
+      <w:r>
+        <w:rPr>
+          <w:rFonts w:ascii="Times New Roman" w:eastAsia="Times New Roman" w:hAnsi="Times New Roman" w:cs="Times New Roman"/>
+          <w:noProof/>
+        </w:rPr>
+        <w:drawing>
+          <wp:inline distT="0" distB="0" distL="0" distR="0" wp14:anchorId="5267347C" wp14:editId="76B7AFC2">
+            <wp:extent cx="2517289" cy="273062"/>
+            <wp:effectExtent l="0" t="0" r="0" b="0"/>
+            <wp:docPr id="22" name="Picture 22"/>
+            <wp:cNvGraphicFramePr>
+              <a:graphicFrameLocks xmlns:a="http://schemas.openxmlformats.org/drawingml/2006/main" noChangeAspect="1"/>
+            </wp:cNvGraphicFramePr>
+            <a:graphic xmlns:a="http://schemas.openxmlformats.org/drawingml/2006/main">
+              <a:graphicData uri="http://schemas.openxmlformats.org/drawingml/2006/picture">
+                <pic:pic xmlns:pic="http://schemas.openxmlformats.org/drawingml/2006/picture">
+                  <pic:nvPicPr>
+                    <pic:cNvPr id="22" name="Screen Shot 2018-12-12 at 8.09.45 PM.png"/>
+                    <pic:cNvPicPr/>
+                  </pic:nvPicPr>
+                  <pic:blipFill>
+                    <a:blip r:embed="rId18">
+                      <a:extLst>
+                        <a:ext uri="{28A0092B-C50C-407E-A947-70E740481C1C}">
+                          <a14:useLocalDpi xmlns:a14="http://schemas.microsoft.com/office/drawing/2010/main" val="0"/>
+                        </a:ext>
+                      </a:extLst>
+                    </a:blip>
+                    <a:stretch>
+                      <a:fillRect/>
+                    </a:stretch>
+                  </pic:blipFill>
+                  <pic:spPr>
+                    <a:xfrm>
+                      <a:off x="0" y="0"/>
+                      <a:ext cx="2583879" cy="280285"/>
+                    </a:xfrm>
+                    <a:prstGeom prst="rect">
+                      <a:avLst/>
+                    </a:prstGeom>
+                  </pic:spPr>
+                </pic:pic>
+              </a:graphicData>
+            </a:graphic>
+          </wp:inline>
+        </w:drawing>
+      </w:r>
+    </w:p>
+    <w:p>
+      <w:pPr>
+        <w:pStyle w:val="ListParagraph"/>
+        <w:ind w:left="2160"/>
+        <w:rPr>
+          <w:rFonts w:ascii="Times New Roman" w:eastAsia="Times New Roman" w:hAnsi="Times New Roman" w:cs="Times New Roman"/>
+        </w:rPr>
+      </w:pPr>
+      <w:r>
+        <w:rPr>
+          <w:rFonts w:ascii="Times New Roman" w:eastAsia="Times New Roman" w:hAnsi="Times New Roman" w:cs="Times New Roman"/>
+        </w:rPr>
+        <w:t>and for each locus before it</w:t>
+      </w:r>
+    </w:p>
+    <w:p>
+      <w:pPr>
+        <w:pStyle w:val="ListParagraph"/>
+        <w:ind w:left="2160"/>
+        <w:rPr>
+          <w:rFonts w:ascii="Times New Roman" w:eastAsia="Times New Roman" w:hAnsi="Times New Roman" w:cs="Times New Roman"/>
+        </w:rPr>
+      </w:pPr>
+      <w:r>
+        <w:rPr>
+          <w:rFonts w:ascii="Times New Roman" w:eastAsia="Times New Roman" w:hAnsi="Times New Roman" w:cs="Times New Roman"/>
+          <w:noProof/>
+        </w:rPr>
+        <w:drawing>
+          <wp:inline distT="0" distB="0" distL="0" distR="0" wp14:anchorId="3D1DDF20" wp14:editId="586D2E3B">
+            <wp:extent cx="2237590" cy="239085"/>
+            <wp:effectExtent l="0" t="0" r="0" b="2540"/>
+            <wp:docPr id="23" name="Picture 23"/>
+            <wp:cNvGraphicFramePr>
+              <a:graphicFrameLocks xmlns:a="http://schemas.openxmlformats.org/drawingml/2006/main" noChangeAspect="1"/>
+            </wp:cNvGraphicFramePr>
+            <a:graphic xmlns:a="http://schemas.openxmlformats.org/drawingml/2006/main">
+              <a:graphicData uri="http://schemas.openxmlformats.org/drawingml/2006/picture">
+                <pic:pic xmlns:pic="http://schemas.openxmlformats.org/drawingml/2006/picture">
+                  <pic:nvPicPr>
+                    <pic:cNvPr id="23" name="Screen Shot 2018-12-12 at 8.10.26 PM.png"/>
+                    <pic:cNvPicPr/>
+                  </pic:nvPicPr>
+                  <pic:blipFill>
+                    <a:blip r:embed="rId19">
+                      <a:extLst>
+                        <a:ext uri="{28A0092B-C50C-407E-A947-70E740481C1C}">
+                          <a14:useLocalDpi xmlns:a14="http://schemas.microsoft.com/office/drawing/2010/main" val="0"/>
+                        </a:ext>
+                      </a:extLst>
+                    </a:blip>
+                    <a:stretch>
+                      <a:fillRect/>
+                    </a:stretch>
+                  </pic:blipFill>
+                  <pic:spPr>
+                    <a:xfrm>
+                      <a:off x="0" y="0"/>
+                      <a:ext cx="2520813" cy="269347"/>
+                    </a:xfrm>
+                    <a:prstGeom prst="rect">
+                      <a:avLst/>
+                    </a:prstGeom>
+                  </pic:spPr>
+                </pic:pic>
+              </a:graphicData>
+            </a:graphic>
+          </wp:inline>
+        </w:drawing>
+      </w:r>
+      <w:r>
+        <w:rPr>
+          <w:rFonts w:ascii="Times New Roman" w:eastAsia="Times New Roman" w:hAnsi="Times New Roman" w:cs="Times New Roman"/>
+          <w:noProof/>
+        </w:rPr>
+        <w:drawing>
+          <wp:inline distT="0" distB="0" distL="0" distR="0" wp14:anchorId="55A2B2B2" wp14:editId="4EDA94B1">
+            <wp:extent cx="2334409" cy="265429"/>
+            <wp:effectExtent l="0" t="0" r="0" b="1905"/>
+            <wp:docPr id="24" name="Picture 24"/>
+            <wp:cNvGraphicFramePr>
+              <a:graphicFrameLocks xmlns:a="http://schemas.openxmlformats.org/drawingml/2006/main" noChangeAspect="1"/>
+            </wp:cNvGraphicFramePr>
+            <a:graphic xmlns:a="http://schemas.openxmlformats.org/drawingml/2006/main">
+              <a:graphicData uri="http://schemas.openxmlformats.org/drawingml/2006/picture">
+                <pic:pic xmlns:pic="http://schemas.openxmlformats.org/drawingml/2006/picture">
+                  <pic:nvPicPr>
+                    <pic:cNvPr id="24" name="Screen Shot 2018-12-12 at 8.11.00 PM.png"/>
+                    <pic:cNvPicPr/>
+                  </pic:nvPicPr>
+                  <pic:blipFill>
+                    <a:blip r:embed="rId20">
+                      <a:extLst>
+                        <a:ext uri="{28A0092B-C50C-407E-A947-70E740481C1C}">
+                          <a14:useLocalDpi xmlns:a14="http://schemas.microsoft.com/office/drawing/2010/main" val="0"/>
+                        </a:ext>
+                      </a:extLst>
+                    </a:blip>
+                    <a:stretch>
+                      <a:fillRect/>
+                    </a:stretch>
+                  </pic:blipFill>
+                  <pic:spPr>
+                    <a:xfrm>
+                      <a:off x="0" y="0"/>
+                      <a:ext cx="2716491" cy="308873"/>
+                    </a:xfrm>
+                    <a:prstGeom prst="rect">
+                      <a:avLst/>
+                    </a:prstGeom>
+                  </pic:spPr>
+                </pic:pic>
+              </a:graphicData>
+            </a:graphic>
+          </wp:inline>
+        </w:drawing>
+      </w:r>
+    </w:p>
+    <w:p>
+      <w:pPr>
+        <w:pStyle w:val="ListParagraph"/>
+        <w:ind w:left="2160"/>
+        <w:rPr>
+          <w:rFonts w:ascii="Times New Roman" w:hAnsi="Times New Roman" w:cs="Times New Roman"/>
+        </w:rPr>
+      </w:pPr>
+      <w:r>
+        <w:rPr>
+          <w:rFonts w:ascii="Times New Roman" w:eastAsia="Times New Roman" w:hAnsi="Times New Roman" w:cs="Times New Roman"/>
+        </w:rPr>
+        <w:t xml:space="preserve">where </w:t>
+      </w:r>
+      <w:r>
+        <w:rPr>
+          <w:rFonts w:ascii="Times New Roman" w:eastAsia="Times New Roman" w:hAnsi="Times New Roman" w:cs="Times New Roman"/>
+          <w:i/>
+        </w:rPr>
+        <w:t>b</w:t>
+      </w:r>
+      <w:r>
+        <w:rPr>
+          <w:rFonts w:ascii="Times New Roman" w:eastAsia="Times New Roman" w:hAnsi="Times New Roman" w:cs="Times New Roman"/>
+          <w:i/>
+          <w:vertAlign w:val="subscript"/>
+        </w:rPr>
+        <w:t>l</w:t>
+      </w:r>
+      <w:r>
+        <w:rPr>
+          <w:rFonts w:ascii="Times New Roman" w:eastAsia="Times New Roman" w:hAnsi="Times New Roman" w:cs="Times New Roman"/>
+        </w:rPr>
+        <w:t xml:space="preserve"> = 0.5 for unphased data and </w:t>
+      </w:r>
+      <w:r>
+        <w:rPr>
+          <w:rFonts w:ascii="Times New Roman" w:eastAsia="Times New Roman" w:hAnsi="Times New Roman" w:cs="Times New Roman"/>
+        </w:rPr>
+        <w:t>P</w:t>
+      </w:r>
+      <w:r>
+        <w:rPr>
+          <w:rFonts w:ascii="Times New Roman" w:eastAsia="Times New Roman" w:hAnsi="Times New Roman" w:cs="Times New Roman"/>
+          <w:vertAlign w:val="subscript"/>
+        </w:rPr>
+        <w:t>k’k</w:t>
+      </w:r>
+      <w:r>
+        <w:rPr>
+          <w:rFonts w:ascii="Times New Roman" w:eastAsia="Times New Roman" w:hAnsi="Times New Roman" w:cs="Times New Roman"/>
+        </w:rPr>
+        <w:t xml:space="preserve"> represents the </w:t>
+      </w:r>
+      <w:r>
+        <w:rPr>
+          <w:rFonts w:ascii="Times New Roman" w:eastAsia="Times New Roman" w:hAnsi="Times New Roman" w:cs="Times New Roman"/>
+          <w:i/>
+        </w:rPr>
+        <w:t>z</w:t>
+      </w:r>
+      <w:r>
+        <w:rPr>
+          <w:rFonts w:ascii="Times New Roman" w:eastAsia="Times New Roman" w:hAnsi="Times New Roman" w:cs="Times New Roman"/>
+        </w:rPr>
+        <w:t>-equation</w:t>
+      </w:r>
+      <w:r>
+        <w:rPr>
+          <w:rFonts w:ascii="Times New Roman" w:eastAsia="Times New Roman" w:hAnsi="Times New Roman" w:cs="Times New Roman"/>
+        </w:rPr>
+        <w:t xml:space="preserve">.  This gives the probability distribution to sample </w:t>
+      </w:r>
+      <w:r>
+        <w:rPr>
+          <w:rFonts w:ascii="Times New Roman" w:hAnsi="Times New Roman" w:cs="Times New Roman"/>
+          <w:i/>
+        </w:rPr>
+        <w:t>z</w:t>
+      </w:r>
+      <w:r>
+        <w:rPr>
+          <w:rFonts w:ascii="Times New Roman" w:hAnsi="Times New Roman" w:cs="Times New Roman"/>
+          <w:i/>
+          <w:vertAlign w:val="subscript"/>
+        </w:rPr>
+        <w:t>l</w:t>
+      </w:r>
+      <w:r>
+        <w:rPr>
+          <w:rFonts w:ascii="Times New Roman" w:hAnsi="Times New Roman" w:cs="Times New Roman"/>
+          <w:i/>
+          <w:vertAlign w:val="superscript"/>
+        </w:rPr>
+        <w:t>(</w:t>
+      </w:r>
+      <w:proofErr w:type="gramStart"/>
+      <w:r>
+        <w:rPr>
+          <w:rFonts w:ascii="Times New Roman" w:hAnsi="Times New Roman" w:cs="Times New Roman"/>
+          <w:i/>
+          <w:vertAlign w:val="superscript"/>
+        </w:rPr>
+        <w:t>i,a</w:t>
+      </w:r>
+      <w:proofErr w:type="gramEnd"/>
+      <w:r>
+        <w:rPr>
+          <w:rFonts w:ascii="Times New Roman" w:hAnsi="Times New Roman" w:cs="Times New Roman"/>
+          <w:i/>
+          <w:vertAlign w:val="superscript"/>
+        </w:rPr>
+        <w:t>)</w:t>
+      </w:r>
+      <w:r>
+        <w:rPr>
+          <w:rFonts w:ascii="Times New Roman" w:hAnsi="Times New Roman" w:cs="Times New Roman"/>
+        </w:rPr>
+        <w:t xml:space="preserve"> from.</w:t>
+      </w:r>
+    </w:p>
+    <w:p>
+      <w:pPr>
+        <w:pStyle w:val="ListParagraph"/>
+        <w:ind w:left="2160"/>
+        <w:rPr>
+          <w:rFonts w:ascii="Times New Roman" w:hAnsi="Times New Roman" w:cs="Times New Roman"/>
+        </w:rPr>
+      </w:pPr>
+    </w:p>
+    <w:p>
+      <w:pPr>
+        <w:rPr>
+          <w:rFonts w:ascii="Times New Roman" w:eastAsia="Times New Roman" w:hAnsi="Times New Roman" w:cs="Times New Roman"/>
+        </w:rPr>
+      </w:pPr>
+      <w:r>
+        <w:rPr>
+          <w:rFonts w:ascii="Times New Roman" w:eastAsia="Times New Roman" w:hAnsi="Times New Roman" w:cs="Times New Roman"/>
+        </w:rPr>
+        <w:t>I wrote the code for each of the three models (admixture, linked loci phased, and linked loci unphased), although the linked loci phased version doesn’t work correctly with my data since it contains diploid unphased data.</w:t>
+      </w:r>
     </w:p>
     <w:p>
       <w:pPr>
@@ -1156,6 +4179,21 @@
           <w:rFonts w:ascii="Times New Roman" w:hAnsi="Times New Roman" w:cs="Times New Roman"/>
         </w:rPr>
       </w:pPr>
+      <w:r>
+        <w:rPr>
+          <w:rFonts w:ascii="Times New Roman" w:hAnsi="Times New Roman" w:cs="Times New Roman"/>
+        </w:rPr>
+        <w:t xml:space="preserve">The performance of each model was tested using </w:t>
+      </w:r>
+      <w:bookmarkStart w:id="0" w:name="_GoBack"/>
+      <w:bookmarkEnd w:id="0"/>
+    </w:p>
+    <w:p>
+      <w:pPr>
+        <w:rPr>
+          <w:rFonts w:ascii="Times New Roman" w:hAnsi="Times New Roman" w:cs="Times New Roman"/>
+        </w:rPr>
+      </w:pPr>
     </w:p>
     <w:p>
       <w:pPr>
@@ -1172,13 +4210,6 @@
         </w:rPr>
         <w:t>Discussion</w:t>
       </w:r>
-    </w:p>
-    <w:p>
-      <w:pPr>
-        <w:rPr>
-          <w:rFonts w:ascii="Times New Roman" w:hAnsi="Times New Roman" w:cs="Times New Roman"/>
-        </w:rPr>
-      </w:pPr>
     </w:p>
     <w:p>
       <w:pPr>
@@ -1833,6 +4864,232 @@
     </w:lvl>
   </w:abstractNum>
   <w:abstractNum w:abstractNumId="2" w15:restartNumberingAfterBreak="0">
+    <w:nsid w:val="0F960FF5"/>
+    <w:multiLevelType w:val="multilevel"/>
+    <w:tmpl w:val="EF68206E"/>
+    <w:lvl w:ilvl="0">
+      <w:start w:val="1"/>
+      <w:numFmt w:val="decimal"/>
+      <w:lvlText w:val="%1."/>
+      <w:lvlJc w:val="left"/>
+      <w:pPr>
+        <w:tabs>
+          <w:tab w:val="num" w:pos="720"/>
+        </w:tabs>
+        <w:ind w:left="720" w:hanging="360"/>
+      </w:pPr>
+    </w:lvl>
+    <w:lvl w:ilvl="1">
+      <w:start w:val="1"/>
+      <w:numFmt w:val="bullet"/>
+      <w:lvlText w:val="o"/>
+      <w:lvlJc w:val="left"/>
+      <w:pPr>
+        <w:ind w:left="1440" w:hanging="360"/>
+      </w:pPr>
+      <w:rPr>
+        <w:rFonts w:ascii="Courier New" w:hAnsi="Courier New" w:cs="Courier New" w:hint="default"/>
+      </w:rPr>
+    </w:lvl>
+    <w:lvl w:ilvl="2">
+      <w:start w:val="1"/>
+      <w:numFmt w:val="decimal"/>
+      <w:lvlText w:val="%3."/>
+      <w:lvlJc w:val="left"/>
+      <w:pPr>
+        <w:tabs>
+          <w:tab w:val="num" w:pos="2160"/>
+        </w:tabs>
+        <w:ind w:left="2160" w:hanging="360"/>
+      </w:pPr>
+    </w:lvl>
+    <w:lvl w:ilvl="3">
+      <w:start w:val="1"/>
+      <w:numFmt w:val="decimal"/>
+      <w:lvlText w:val="%4."/>
+      <w:lvlJc w:val="left"/>
+      <w:pPr>
+        <w:tabs>
+          <w:tab w:val="num" w:pos="2880"/>
+        </w:tabs>
+        <w:ind w:left="2880" w:hanging="360"/>
+      </w:pPr>
+    </w:lvl>
+    <w:lvl w:ilvl="4">
+      <w:start w:val="1"/>
+      <w:numFmt w:val="decimal"/>
+      <w:lvlText w:val="%5."/>
+      <w:lvlJc w:val="left"/>
+      <w:pPr>
+        <w:tabs>
+          <w:tab w:val="num" w:pos="3600"/>
+        </w:tabs>
+        <w:ind w:left="3600" w:hanging="360"/>
+      </w:pPr>
+    </w:lvl>
+    <w:lvl w:ilvl="5">
+      <w:start w:val="1"/>
+      <w:numFmt w:val="decimal"/>
+      <w:lvlText w:val="%6."/>
+      <w:lvlJc w:val="left"/>
+      <w:pPr>
+        <w:tabs>
+          <w:tab w:val="num" w:pos="4320"/>
+        </w:tabs>
+        <w:ind w:left="4320" w:hanging="360"/>
+      </w:pPr>
+    </w:lvl>
+    <w:lvl w:ilvl="6">
+      <w:start w:val="1"/>
+      <w:numFmt w:val="decimal"/>
+      <w:lvlText w:val="%7."/>
+      <w:lvlJc w:val="left"/>
+      <w:pPr>
+        <w:tabs>
+          <w:tab w:val="num" w:pos="5040"/>
+        </w:tabs>
+        <w:ind w:left="5040" w:hanging="360"/>
+      </w:pPr>
+    </w:lvl>
+    <w:lvl w:ilvl="7">
+      <w:start w:val="1"/>
+      <w:numFmt w:val="decimal"/>
+      <w:lvlText w:val="%8."/>
+      <w:lvlJc w:val="left"/>
+      <w:pPr>
+        <w:tabs>
+          <w:tab w:val="num" w:pos="5760"/>
+        </w:tabs>
+        <w:ind w:left="5760" w:hanging="360"/>
+      </w:pPr>
+    </w:lvl>
+    <w:lvl w:ilvl="8">
+      <w:start w:val="1"/>
+      <w:numFmt w:val="decimal"/>
+      <w:lvlText w:val="%9."/>
+      <w:lvlJc w:val="left"/>
+      <w:pPr>
+        <w:tabs>
+          <w:tab w:val="num" w:pos="6480"/>
+        </w:tabs>
+        <w:ind w:left="6480" w:hanging="360"/>
+      </w:pPr>
+    </w:lvl>
+  </w:abstractNum>
+  <w:abstractNum w:abstractNumId="3" w15:restartNumberingAfterBreak="0">
+    <w:nsid w:val="199F279F"/>
+    <w:multiLevelType w:val="multilevel"/>
+    <w:tmpl w:val="F10ABBC0"/>
+    <w:lvl w:ilvl="0">
+      <w:start w:val="1"/>
+      <w:numFmt w:val="decimal"/>
+      <w:lvlText w:val="%1."/>
+      <w:lvlJc w:val="left"/>
+      <w:pPr>
+        <w:tabs>
+          <w:tab w:val="num" w:pos="720"/>
+        </w:tabs>
+        <w:ind w:left="720" w:hanging="360"/>
+      </w:pPr>
+    </w:lvl>
+    <w:lvl w:ilvl="1">
+      <w:start w:val="1"/>
+      <w:numFmt w:val="bullet"/>
+      <w:lvlText w:val=""/>
+      <w:lvlJc w:val="left"/>
+      <w:pPr>
+        <w:ind w:left="1440" w:hanging="360"/>
+      </w:pPr>
+      <w:rPr>
+        <w:rFonts w:ascii="Symbol" w:hAnsi="Symbol" w:hint="default"/>
+      </w:rPr>
+    </w:lvl>
+    <w:lvl w:ilvl="2">
+      <w:start w:val="1"/>
+      <w:numFmt w:val="decimal"/>
+      <w:lvlText w:val="%3."/>
+      <w:lvlJc w:val="left"/>
+      <w:pPr>
+        <w:tabs>
+          <w:tab w:val="num" w:pos="2160"/>
+        </w:tabs>
+        <w:ind w:left="2160" w:hanging="360"/>
+      </w:pPr>
+    </w:lvl>
+    <w:lvl w:ilvl="3">
+      <w:start w:val="1"/>
+      <w:numFmt w:val="decimal"/>
+      <w:lvlText w:val="%4."/>
+      <w:lvlJc w:val="left"/>
+      <w:pPr>
+        <w:tabs>
+          <w:tab w:val="num" w:pos="2880"/>
+        </w:tabs>
+        <w:ind w:left="2880" w:hanging="360"/>
+      </w:pPr>
+    </w:lvl>
+    <w:lvl w:ilvl="4">
+      <w:start w:val="1"/>
+      <w:numFmt w:val="decimal"/>
+      <w:lvlText w:val="%5."/>
+      <w:lvlJc w:val="left"/>
+      <w:pPr>
+        <w:tabs>
+          <w:tab w:val="num" w:pos="3600"/>
+        </w:tabs>
+        <w:ind w:left="3600" w:hanging="360"/>
+      </w:pPr>
+    </w:lvl>
+    <w:lvl w:ilvl="5">
+      <w:start w:val="1"/>
+      <w:numFmt w:val="decimal"/>
+      <w:lvlText w:val="%6."/>
+      <w:lvlJc w:val="left"/>
+      <w:pPr>
+        <w:tabs>
+          <w:tab w:val="num" w:pos="4320"/>
+        </w:tabs>
+        <w:ind w:left="4320" w:hanging="360"/>
+      </w:pPr>
+    </w:lvl>
+    <w:lvl w:ilvl="6">
+      <w:start w:val="1"/>
+      <w:numFmt w:val="decimal"/>
+      <w:lvlText w:val="%7."/>
+      <w:lvlJc w:val="left"/>
+      <w:pPr>
+        <w:tabs>
+          <w:tab w:val="num" w:pos="5040"/>
+        </w:tabs>
+        <w:ind w:left="5040" w:hanging="360"/>
+      </w:pPr>
+    </w:lvl>
+    <w:lvl w:ilvl="7">
+      <w:start w:val="1"/>
+      <w:numFmt w:val="decimal"/>
+      <w:lvlText w:val="%8."/>
+      <w:lvlJc w:val="left"/>
+      <w:pPr>
+        <w:tabs>
+          <w:tab w:val="num" w:pos="5760"/>
+        </w:tabs>
+        <w:ind w:left="5760" w:hanging="360"/>
+      </w:pPr>
+    </w:lvl>
+    <w:lvl w:ilvl="8">
+      <w:start w:val="1"/>
+      <w:numFmt w:val="decimal"/>
+      <w:lvlText w:val="%9."/>
+      <w:lvlJc w:val="left"/>
+      <w:pPr>
+        <w:tabs>
+          <w:tab w:val="num" w:pos="6480"/>
+        </w:tabs>
+        <w:ind w:left="6480" w:hanging="360"/>
+      </w:pPr>
+    </w:lvl>
+  </w:abstractNum>
+  <w:abstractNum w:abstractNumId="4" w15:restartNumberingAfterBreak="0">
     <w:nsid w:val="227F2286"/>
     <w:multiLevelType w:val="multilevel"/>
     <w:tmpl w:val="85F81814"/>
@@ -1942,6 +5199,119 @@
           <w:tab w:val="num" w:pos="6480"/>
         </w:tabs>
         <w:ind w:left="6480" w:hanging="360"/>
+      </w:pPr>
+    </w:lvl>
+  </w:abstractNum>
+  <w:abstractNum w:abstractNumId="5" w15:restartNumberingAfterBreak="0">
+    <w:nsid w:val="685D77FB"/>
+    <w:multiLevelType w:val="multilevel"/>
+    <w:tmpl w:val="EF68206E"/>
+    <w:lvl w:ilvl="0">
+      <w:start w:val="1"/>
+      <w:numFmt w:val="decimal"/>
+      <w:lvlText w:val="%1."/>
+      <w:lvlJc w:val="left"/>
+      <w:pPr>
+        <w:tabs>
+          <w:tab w:val="num" w:pos="2520"/>
+        </w:tabs>
+        <w:ind w:left="2520" w:hanging="360"/>
+      </w:pPr>
+    </w:lvl>
+    <w:lvl w:ilvl="1">
+      <w:start w:val="1"/>
+      <w:numFmt w:val="bullet"/>
+      <w:lvlText w:val="o"/>
+      <w:lvlJc w:val="left"/>
+      <w:pPr>
+        <w:ind w:left="3240" w:hanging="360"/>
+      </w:pPr>
+      <w:rPr>
+        <w:rFonts w:ascii="Courier New" w:hAnsi="Courier New" w:cs="Courier New" w:hint="default"/>
+      </w:rPr>
+    </w:lvl>
+    <w:lvl w:ilvl="2">
+      <w:start w:val="1"/>
+      <w:numFmt w:val="decimal"/>
+      <w:lvlText w:val="%3."/>
+      <w:lvlJc w:val="left"/>
+      <w:pPr>
+        <w:tabs>
+          <w:tab w:val="num" w:pos="3960"/>
+        </w:tabs>
+        <w:ind w:left="3960" w:hanging="360"/>
+      </w:pPr>
+    </w:lvl>
+    <w:lvl w:ilvl="3">
+      <w:start w:val="1"/>
+      <w:numFmt w:val="decimal"/>
+      <w:lvlText w:val="%4."/>
+      <w:lvlJc w:val="left"/>
+      <w:pPr>
+        <w:tabs>
+          <w:tab w:val="num" w:pos="4680"/>
+        </w:tabs>
+        <w:ind w:left="4680" w:hanging="360"/>
+      </w:pPr>
+    </w:lvl>
+    <w:lvl w:ilvl="4">
+      <w:start w:val="1"/>
+      <w:numFmt w:val="decimal"/>
+      <w:lvlText w:val="%5."/>
+      <w:lvlJc w:val="left"/>
+      <w:pPr>
+        <w:tabs>
+          <w:tab w:val="num" w:pos="5400"/>
+        </w:tabs>
+        <w:ind w:left="5400" w:hanging="360"/>
+      </w:pPr>
+    </w:lvl>
+    <w:lvl w:ilvl="5">
+      <w:start w:val="1"/>
+      <w:numFmt w:val="decimal"/>
+      <w:lvlText w:val="%6."/>
+      <w:lvlJc w:val="left"/>
+      <w:pPr>
+        <w:tabs>
+          <w:tab w:val="num" w:pos="6120"/>
+        </w:tabs>
+        <w:ind w:left="6120" w:hanging="360"/>
+      </w:pPr>
+    </w:lvl>
+    <w:lvl w:ilvl="6">
+      <w:start w:val="1"/>
+      <w:numFmt w:val="decimal"/>
+      <w:lvlText w:val="%7."/>
+      <w:lvlJc w:val="left"/>
+      <w:pPr>
+        <w:tabs>
+          <w:tab w:val="num" w:pos="6840"/>
+        </w:tabs>
+        <w:ind w:left="6840" w:hanging="360"/>
+      </w:pPr>
+    </w:lvl>
+    <w:lvl w:ilvl="7">
+      <w:start w:val="1"/>
+      <w:numFmt w:val="decimal"/>
+      <w:lvlText w:val="%8."/>
+      <w:lvlJc w:val="left"/>
+      <w:pPr>
+        <w:tabs>
+          <w:tab w:val="num" w:pos="7560"/>
+        </w:tabs>
+        <w:ind w:left="7560" w:hanging="360"/>
+      </w:pPr>
+    </w:lvl>
+    <w:lvl w:ilvl="8">
+      <w:start w:val="1"/>
+      <w:numFmt w:val="decimal"/>
+      <w:lvlText w:val="%9."/>
+      <w:lvlJc w:val="left"/>
+      <w:pPr>
+        <w:tabs>
+          <w:tab w:val="num" w:pos="8280"/>
+        </w:tabs>
+        <w:ind w:left="8280" w:hanging="360"/>
       </w:pPr>
     </w:lvl>
   </w:abstractNum>
@@ -1952,6 +5322,15 @@
     <w:abstractNumId w:val="0"/>
   </w:num>
   <w:num w:numId="3">
+    <w:abstractNumId w:val="4"/>
+  </w:num>
+  <w:num w:numId="4">
+    <w:abstractNumId w:val="3"/>
+  </w:num>
+  <w:num w:numId="5">
+    <w:abstractNumId w:val="5"/>
+  </w:num>
+  <w:num w:numId="6">
     <w:abstractNumId w:val="2"/>
   </w:num>
 </w:numbering>
@@ -2825,7 +6204,7 @@
 </file>
 
 <file path=customXml/itemProps1.xml><?xml version="1.0" encoding="utf-8"?>
-<ds:datastoreItem xmlns:ds="http://schemas.openxmlformats.org/officeDocument/2006/customXml" ds:itemID="{D8CC86CA-B709-834F-AF82-A9A53DACFA8E}">
+<ds:datastoreItem xmlns:ds="http://schemas.openxmlformats.org/officeDocument/2006/customXml" ds:itemID="{F5867B39-C4D9-CA41-8846-945DCFDE6C10}">
   <ds:schemaRefs>
     <ds:schemaRef ds:uri="http://schemas.openxmlformats.org/officeDocument/2006/bibliography"/>
   </ds:schemaRefs>

--- a/Final_Project_Paper.docx
+++ b/Final_Project_Paper.docx
@@ -3762,8 +3762,105 @@
         <w:t>Although the linked loci unphased model did perform better than the basic admixture model, it is important to also consider the run time of the algorithm for scaling.  On my computer (2015 MacBook Pro with 2.2 GHz Intel Core i7 processor) the admixture model was able to run through 80 iterations with the whitefish data in about 75 seconds while the linked loci model took significantly longer to run at around 8 minutes.</w:t>
       </w:r>
       <w:r>
-        <w:t xml:space="preserve">  This is because </w:t>
-      </w:r>
+        <w:t xml:space="preserve">  </w:t>
+      </w:r>
+      <w:r>
+        <w:t>The much more computationally intensive linked loci model will not scale as well when number of samples, number of loci, or k is increased.  This is important to consider when choosing between the models for the analysis of large datasets.</w:t>
+      </w:r>
+    </w:p>
+    <w:p/>
+    <w:p>
+      <w:r>
+        <w:t xml:space="preserve">In addition to testing the differences between the models, I also looked at various values for the rate of change </w:t>
+      </w:r>
+      <w:r>
+        <w:rPr>
+          <w:i/>
+        </w:rPr>
+        <w:t>r</w:t>
+      </w:r>
+      <w:r>
+        <w:t xml:space="preserve">.  During the development of the linked loci model I really struggled because even though I was implementing the algorithm correctly, neither the phased nor unphased model worked better than random assignments.  Eventually I discovered that the problem was my </w:t>
+      </w:r>
+      <w:r>
+        <w:rPr>
+          <w:i/>
+        </w:rPr>
+        <w:t>r</w:t>
+      </w:r>
+      <w:r>
+        <w:t xml:space="preserve"> value, which I had set to 0.01 to represent the approximation of crossovers per megabase for humans.  It wasn’t until I decided to try different values for </w:t>
+      </w:r>
+      <w:r>
+        <w:rPr>
+          <w:i/>
+        </w:rPr>
+        <w:t>r</w:t>
+      </w:r>
+      <w:r>
+        <w:t xml:space="preserve"> that I started seeing results for the linked loci unphased model.  To find the optimal value I ran the algorithm 20 times each for various values of </w:t>
+      </w:r>
+      <w:r>
+        <w:rPr>
+          <w:i/>
+        </w:rPr>
+        <w:t>r</w:t>
+      </w:r>
+      <w:r>
+        <w:t xml:space="preserve"> and graphed the results:</w:t>
+      </w:r>
+    </w:p>
+    <w:p>
+      <w:r>
+        <w:rPr>
+          <w:noProof/>
+        </w:rPr>
+        <w:drawing>
+          <wp:inline distT="0" distB="0" distL="0" distR="0" wp14:anchorId="6636AF58" wp14:editId="4BCB6B33">
+            <wp:extent cx="5055870" cy="2592593"/>
+            <wp:effectExtent l="0" t="0" r="11430" b="11430"/>
+            <wp:docPr id="35" name="Chart 35">
+              <a:extLst xmlns:a="http://schemas.openxmlformats.org/drawingml/2006/main">
+                <a:ext uri="{FF2B5EF4-FFF2-40B4-BE49-F238E27FC236}">
+                  <a16:creationId xmlns:a16="http://schemas.microsoft.com/office/drawing/2014/main" id="{36DC7687-3BF8-D440-B178-B35C6F896081}"/>
+                </a:ext>
+              </a:extLst>
+            </wp:docPr>
+            <wp:cNvGraphicFramePr/>
+            <a:graphic xmlns:a="http://schemas.openxmlformats.org/drawingml/2006/main">
+              <a:graphicData uri="http://schemas.openxmlformats.org/drawingml/2006/chart">
+                <c:chart xmlns:c="http://schemas.openxmlformats.org/drawingml/2006/chart" xmlns:r="http://schemas.openxmlformats.org/officeDocument/2006/relationships" r:id="rId29"/>
+              </a:graphicData>
+            </a:graphic>
+          </wp:inline>
+        </w:drawing>
+      </w:r>
+    </w:p>
+    <w:p>
+      <w:r>
+        <w:lastRenderedPageBreak/>
+        <w:t xml:space="preserve">To make the graph I created a simple method that assigned each individual to the population it had the largest proportion of ancestry from.  This assignment was then compared to the actual populations, and the percent of correctly assigned individuals was calculated.  I averaged this value for 20 runs of STRUCUTRE linked loci unphased algorithm for each value of </w:t>
+      </w:r>
+      <w:r>
+        <w:rPr>
+          <w:i/>
+        </w:rPr>
+        <w:t>r</w:t>
+      </w:r>
+      <w:r>
+        <w:t xml:space="preserve"> between 0.02 and 0.05 at intervals 0.005.  This led to the graph above, which led me to the conclusion that setting </w:t>
+      </w:r>
+      <w:r>
+        <w:rPr>
+          <w:i/>
+        </w:rPr>
+        <w:t>r</w:t>
+      </w:r>
+      <w:r>
+        <w:t xml:space="preserve"> = 0.03 was the optimal value for the whitefish data I was using.</w:t>
+      </w:r>
+    </w:p>
+    <w:p>
       <w:bookmarkStart w:id="1" w:name="_GoBack"/>
       <w:bookmarkEnd w:id="1"/>
     </w:p>
@@ -10709,6 +10806,510 @@
 </c:chartSpace>
 </file>
 
+<file path=word/charts/chart7.xml><?xml version="1.0" encoding="utf-8"?>
+<c:chartSpace xmlns:c="http://schemas.openxmlformats.org/drawingml/2006/chart" xmlns:a="http://schemas.openxmlformats.org/drawingml/2006/main" xmlns:r="http://schemas.openxmlformats.org/officeDocument/2006/relationships" xmlns:c16r2="http://schemas.microsoft.com/office/drawing/2015/06/chart">
+  <c:date1904 val="0"/>
+  <c:lang val="en-US"/>
+  <c:roundedCorners val="0"/>
+  <mc:AlternateContent xmlns:mc="http://schemas.openxmlformats.org/markup-compatibility/2006">
+    <mc:Choice xmlns:c14="http://schemas.microsoft.com/office/drawing/2007/8/2/chart" Requires="c14">
+      <c14:style val="102"/>
+    </mc:Choice>
+    <mc:Fallback>
+      <c:style val="2"/>
+    </mc:Fallback>
+  </mc:AlternateContent>
+  <c:chart>
+    <c:title>
+      <c:tx>
+        <c:rich>
+          <a:bodyPr rot="0" spcFirstLastPara="1" vertOverflow="ellipsis" vert="horz" wrap="square" anchor="ctr" anchorCtr="1"/>
+          <a:lstStyle/>
+          <a:p>
+            <a:pPr>
+              <a:defRPr sz="1600" b="0" i="0" u="none" strike="noStrike" kern="1200" cap="none" spc="50" normalizeH="0" baseline="0">
+                <a:solidFill>
+                  <a:schemeClr val="tx1">
+                    <a:lumMod val="65000"/>
+                    <a:lumOff val="35000"/>
+                  </a:schemeClr>
+                </a:solidFill>
+                <a:latin typeface="+mj-lt"/>
+                <a:ea typeface="+mj-ea"/>
+                <a:cs typeface="+mj-cs"/>
+              </a:defRPr>
+            </a:pPr>
+            <a:r>
+              <a:rPr lang="en-US"/>
+              <a:t>Finding optimal</a:t>
+            </a:r>
+            <a:r>
+              <a:rPr lang="en-US" baseline="0"/>
+              <a:t> r</a:t>
+            </a:r>
+            <a:endParaRPr lang="en-US"/>
+          </a:p>
+        </c:rich>
+      </c:tx>
+      <c:overlay val="0"/>
+      <c:spPr>
+        <a:noFill/>
+        <a:ln>
+          <a:noFill/>
+        </a:ln>
+        <a:effectLst/>
+      </c:spPr>
+      <c:txPr>
+        <a:bodyPr rot="0" spcFirstLastPara="1" vertOverflow="ellipsis" vert="horz" wrap="square" anchor="ctr" anchorCtr="1"/>
+        <a:lstStyle/>
+        <a:p>
+          <a:pPr>
+            <a:defRPr sz="1600" b="0" i="0" u="none" strike="noStrike" kern="1200" cap="none" spc="50" normalizeH="0" baseline="0">
+              <a:solidFill>
+                <a:schemeClr val="tx1">
+                  <a:lumMod val="65000"/>
+                  <a:lumOff val="35000"/>
+                </a:schemeClr>
+              </a:solidFill>
+              <a:latin typeface="+mj-lt"/>
+              <a:ea typeface="+mj-ea"/>
+              <a:cs typeface="+mj-cs"/>
+            </a:defRPr>
+          </a:pPr>
+          <a:endParaRPr lang="en-US"/>
+        </a:p>
+      </c:txPr>
+    </c:title>
+    <c:autoTitleDeleted val="0"/>
+    <c:plotArea>
+      <c:layout/>
+      <c:barChart>
+        <c:barDir val="col"/>
+        <c:grouping val="clustered"/>
+        <c:varyColors val="0"/>
+        <c:ser>
+          <c:idx val="1"/>
+          <c:order val="0"/>
+          <c:spPr>
+            <a:solidFill>
+              <a:schemeClr val="accent5">
+                <a:alpha val="70000"/>
+              </a:schemeClr>
+            </a:solidFill>
+            <a:ln>
+              <a:noFill/>
+            </a:ln>
+            <a:effectLst/>
+          </c:spPr>
+          <c:invertIfNegative val="0"/>
+          <c:dLbls>
+            <c:spPr>
+              <a:noFill/>
+              <a:ln>
+                <a:noFill/>
+              </a:ln>
+              <a:effectLst/>
+            </c:spPr>
+            <c:txPr>
+              <a:bodyPr rot="0" spcFirstLastPara="1" vertOverflow="ellipsis" vert="horz" wrap="square" lIns="38100" tIns="19050" rIns="38100" bIns="19050" anchor="ctr" anchorCtr="1">
+                <a:spAutoFit/>
+              </a:bodyPr>
+              <a:lstStyle/>
+              <a:p>
+                <a:pPr>
+                  <a:defRPr sz="900" b="0" i="0" u="none" strike="noStrike" kern="1200" baseline="0">
+                    <a:solidFill>
+                      <a:schemeClr val="tx1">
+                        <a:lumMod val="75000"/>
+                        <a:lumOff val="25000"/>
+                      </a:schemeClr>
+                    </a:solidFill>
+                    <a:latin typeface="+mn-lt"/>
+                    <a:ea typeface="+mn-ea"/>
+                    <a:cs typeface="+mn-cs"/>
+                  </a:defRPr>
+                </a:pPr>
+                <a:endParaRPr lang="en-US"/>
+              </a:p>
+            </c:txPr>
+            <c:dLblPos val="outEnd"/>
+            <c:showLegendKey val="0"/>
+            <c:showVal val="1"/>
+            <c:showCatName val="0"/>
+            <c:showSerName val="0"/>
+            <c:showPercent val="0"/>
+            <c:showBubbleSize val="0"/>
+            <c:showLeaderLines val="0"/>
+            <c:extLst>
+              <c:ext xmlns:c15="http://schemas.microsoft.com/office/drawing/2012/chart" uri="{CE6537A1-D6FC-4f65-9D91-7224C49458BB}">
+                <c15:showLeaderLines val="1"/>
+                <c15:leaderLines>
+                  <c:spPr>
+                    <a:ln w="9525">
+                      <a:solidFill>
+                        <a:schemeClr val="tx1">
+                          <a:lumMod val="35000"/>
+                          <a:lumOff val="65000"/>
+                        </a:schemeClr>
+                      </a:solidFill>
+                    </a:ln>
+                    <a:effectLst/>
+                  </c:spPr>
+                </c15:leaderLines>
+              </c:ext>
+            </c:extLst>
+          </c:dLbls>
+          <c:cat>
+            <c:numRef>
+              <c:f>Sheet1!$C$2:$I$2</c:f>
+              <c:numCache>
+                <c:formatCode>General</c:formatCode>
+                <c:ptCount val="7"/>
+                <c:pt idx="0">
+                  <c:v>0.02</c:v>
+                </c:pt>
+                <c:pt idx="1">
+                  <c:v>2.5000000000000001E-2</c:v>
+                </c:pt>
+                <c:pt idx="2">
+                  <c:v>0.03</c:v>
+                </c:pt>
+                <c:pt idx="3">
+                  <c:v>3.5000000000000003E-2</c:v>
+                </c:pt>
+                <c:pt idx="4">
+                  <c:v>0.04</c:v>
+                </c:pt>
+                <c:pt idx="5">
+                  <c:v>4.4999999999999998E-2</c:v>
+                </c:pt>
+                <c:pt idx="6">
+                  <c:v>0.05</c:v>
+                </c:pt>
+              </c:numCache>
+            </c:numRef>
+          </c:cat>
+          <c:val>
+            <c:numRef>
+              <c:f>Sheet1!$C$3:$I$3</c:f>
+              <c:numCache>
+                <c:formatCode>General</c:formatCode>
+                <c:ptCount val="7"/>
+                <c:pt idx="0">
+                  <c:v>0.76524822695035466</c:v>
+                </c:pt>
+                <c:pt idx="1">
+                  <c:v>0.8361702127659576</c:v>
+                </c:pt>
+                <c:pt idx="2">
+                  <c:v>0.87517730496453905</c:v>
+                </c:pt>
+                <c:pt idx="3">
+                  <c:v>0.84042553191489378</c:v>
+                </c:pt>
+                <c:pt idx="4">
+                  <c:v>0.82411347517730527</c:v>
+                </c:pt>
+                <c:pt idx="5">
+                  <c:v>0.77304964539007104</c:v>
+                </c:pt>
+                <c:pt idx="6">
+                  <c:v>0.76524822695035455</c:v>
+                </c:pt>
+              </c:numCache>
+            </c:numRef>
+          </c:val>
+          <c:extLst>
+            <c:ext xmlns:c16="http://schemas.microsoft.com/office/drawing/2014/chart" uri="{C3380CC4-5D6E-409C-BE32-E72D297353CC}">
+              <c16:uniqueId val="{00000000-9E3B-264A-8D30-EE91D64AAD1F}"/>
+            </c:ext>
+          </c:extLst>
+        </c:ser>
+        <c:dLbls>
+          <c:dLblPos val="outEnd"/>
+          <c:showLegendKey val="0"/>
+          <c:showVal val="1"/>
+          <c:showCatName val="0"/>
+          <c:showSerName val="0"/>
+          <c:showPercent val="0"/>
+          <c:showBubbleSize val="0"/>
+        </c:dLbls>
+        <c:gapWidth val="80"/>
+        <c:overlap val="25"/>
+        <c:axId val="1115134943"/>
+        <c:axId val="1115136671"/>
+      </c:barChart>
+      <c:catAx>
+        <c:axId val="1115134943"/>
+        <c:scaling>
+          <c:orientation val="minMax"/>
+        </c:scaling>
+        <c:delete val="0"/>
+        <c:axPos val="b"/>
+        <c:title>
+          <c:tx>
+            <c:rich>
+              <a:bodyPr rot="0" spcFirstLastPara="1" vertOverflow="ellipsis" vert="horz" wrap="square" anchor="ctr" anchorCtr="1"/>
+              <a:lstStyle/>
+              <a:p>
+                <a:pPr>
+                  <a:defRPr sz="900" b="0" i="0" u="none" strike="noStrike" kern="1200" cap="all" baseline="0">
+                    <a:solidFill>
+                      <a:schemeClr val="tx1">
+                        <a:lumMod val="65000"/>
+                        <a:lumOff val="35000"/>
+                      </a:schemeClr>
+                    </a:solidFill>
+                    <a:latin typeface="+mn-lt"/>
+                    <a:ea typeface="+mn-ea"/>
+                    <a:cs typeface="+mn-cs"/>
+                  </a:defRPr>
+                </a:pPr>
+                <a:r>
+                  <a:rPr lang="en-US"/>
+                  <a:t>r</a:t>
+                </a:r>
+              </a:p>
+            </c:rich>
+          </c:tx>
+          <c:overlay val="0"/>
+          <c:spPr>
+            <a:noFill/>
+            <a:ln>
+              <a:noFill/>
+            </a:ln>
+            <a:effectLst/>
+          </c:spPr>
+          <c:txPr>
+            <a:bodyPr rot="0" spcFirstLastPara="1" vertOverflow="ellipsis" vert="horz" wrap="square" anchor="ctr" anchorCtr="1"/>
+            <a:lstStyle/>
+            <a:p>
+              <a:pPr>
+                <a:defRPr sz="900" b="0" i="0" u="none" strike="noStrike" kern="1200" cap="all" baseline="0">
+                  <a:solidFill>
+                    <a:schemeClr val="tx1">
+                      <a:lumMod val="65000"/>
+                      <a:lumOff val="35000"/>
+                    </a:schemeClr>
+                  </a:solidFill>
+                  <a:latin typeface="+mn-lt"/>
+                  <a:ea typeface="+mn-ea"/>
+                  <a:cs typeface="+mn-cs"/>
+                </a:defRPr>
+              </a:pPr>
+              <a:endParaRPr lang="en-US"/>
+            </a:p>
+          </c:txPr>
+        </c:title>
+        <c:numFmt formatCode="General" sourceLinked="1"/>
+        <c:majorTickMark val="none"/>
+        <c:minorTickMark val="none"/>
+        <c:tickLblPos val="nextTo"/>
+        <c:spPr>
+          <a:noFill/>
+          <a:ln w="15875" cap="flat" cmpd="sng" algn="ctr">
+            <a:solidFill>
+              <a:schemeClr val="tx1">
+                <a:lumMod val="25000"/>
+                <a:lumOff val="75000"/>
+              </a:schemeClr>
+            </a:solidFill>
+            <a:round/>
+          </a:ln>
+          <a:effectLst/>
+        </c:spPr>
+        <c:txPr>
+          <a:bodyPr rot="-60000000" spcFirstLastPara="1" vertOverflow="ellipsis" vert="horz" wrap="square" anchor="ctr" anchorCtr="1"/>
+          <a:lstStyle/>
+          <a:p>
+            <a:pPr>
+              <a:defRPr sz="900" b="0" i="0" u="none" strike="noStrike" kern="1200" cap="none" spc="20" normalizeH="0" baseline="0">
+                <a:solidFill>
+                  <a:schemeClr val="tx1">
+                    <a:lumMod val="65000"/>
+                    <a:lumOff val="35000"/>
+                  </a:schemeClr>
+                </a:solidFill>
+                <a:latin typeface="+mn-lt"/>
+                <a:ea typeface="+mn-ea"/>
+                <a:cs typeface="+mn-cs"/>
+              </a:defRPr>
+            </a:pPr>
+            <a:endParaRPr lang="en-US"/>
+          </a:p>
+        </c:txPr>
+        <c:crossAx val="1115136671"/>
+        <c:crosses val="autoZero"/>
+        <c:auto val="1"/>
+        <c:lblAlgn val="ctr"/>
+        <c:lblOffset val="100"/>
+        <c:noMultiLvlLbl val="0"/>
+      </c:catAx>
+      <c:valAx>
+        <c:axId val="1115136671"/>
+        <c:scaling>
+          <c:orientation val="minMax"/>
+        </c:scaling>
+        <c:delete val="0"/>
+        <c:axPos val="l"/>
+        <c:majorGridlines>
+          <c:spPr>
+            <a:ln w="9525" cap="flat" cmpd="sng" algn="ctr">
+              <a:solidFill>
+                <a:schemeClr val="tx1">
+                  <a:lumMod val="5000"/>
+                  <a:lumOff val="95000"/>
+                </a:schemeClr>
+              </a:solidFill>
+              <a:round/>
+            </a:ln>
+            <a:effectLst/>
+          </c:spPr>
+        </c:majorGridlines>
+        <c:title>
+          <c:tx>
+            <c:rich>
+              <a:bodyPr rot="-5400000" spcFirstLastPara="1" vertOverflow="ellipsis" vert="horz" wrap="square" anchor="ctr" anchorCtr="1"/>
+              <a:lstStyle/>
+              <a:p>
+                <a:pPr>
+                  <a:defRPr sz="900" b="0" i="0" u="none" strike="noStrike" kern="1200" cap="all" baseline="0">
+                    <a:solidFill>
+                      <a:schemeClr val="tx1">
+                        <a:lumMod val="65000"/>
+                        <a:lumOff val="35000"/>
+                      </a:schemeClr>
+                    </a:solidFill>
+                    <a:latin typeface="+mn-lt"/>
+                    <a:ea typeface="+mn-ea"/>
+                    <a:cs typeface="+mn-cs"/>
+                  </a:defRPr>
+                </a:pPr>
+                <a:r>
+                  <a:rPr lang="en-US"/>
+                  <a:t>Percent population</a:t>
+                </a:r>
+                <a:r>
+                  <a:rPr lang="en-US" baseline="0"/>
+                  <a:t> assigned correctly</a:t>
+                </a:r>
+              </a:p>
+            </c:rich>
+          </c:tx>
+          <c:overlay val="0"/>
+          <c:spPr>
+            <a:noFill/>
+            <a:ln>
+              <a:noFill/>
+            </a:ln>
+            <a:effectLst/>
+          </c:spPr>
+          <c:txPr>
+            <a:bodyPr rot="-5400000" spcFirstLastPara="1" vertOverflow="ellipsis" vert="horz" wrap="square" anchor="ctr" anchorCtr="1"/>
+            <a:lstStyle/>
+            <a:p>
+              <a:pPr>
+                <a:defRPr sz="900" b="0" i="0" u="none" strike="noStrike" kern="1200" cap="all" baseline="0">
+                  <a:solidFill>
+                    <a:schemeClr val="tx1">
+                      <a:lumMod val="65000"/>
+                      <a:lumOff val="35000"/>
+                    </a:schemeClr>
+                  </a:solidFill>
+                  <a:latin typeface="+mn-lt"/>
+                  <a:ea typeface="+mn-ea"/>
+                  <a:cs typeface="+mn-cs"/>
+                </a:defRPr>
+              </a:pPr>
+              <a:endParaRPr lang="en-US"/>
+            </a:p>
+          </c:txPr>
+        </c:title>
+        <c:numFmt formatCode="General" sourceLinked="1"/>
+        <c:majorTickMark val="none"/>
+        <c:minorTickMark val="none"/>
+        <c:tickLblPos val="nextTo"/>
+        <c:spPr>
+          <a:noFill/>
+          <a:ln>
+            <a:noFill/>
+          </a:ln>
+          <a:effectLst/>
+        </c:spPr>
+        <c:txPr>
+          <a:bodyPr rot="-60000000" spcFirstLastPara="1" vertOverflow="ellipsis" vert="horz" wrap="square" anchor="ctr" anchorCtr="1"/>
+          <a:lstStyle/>
+          <a:p>
+            <a:pPr>
+              <a:defRPr sz="900" b="0" i="0" u="none" strike="noStrike" kern="1200" spc="20" baseline="0">
+                <a:solidFill>
+                  <a:schemeClr val="tx1">
+                    <a:lumMod val="65000"/>
+                    <a:lumOff val="35000"/>
+                  </a:schemeClr>
+                </a:solidFill>
+                <a:latin typeface="+mn-lt"/>
+                <a:ea typeface="+mn-ea"/>
+                <a:cs typeface="+mn-cs"/>
+              </a:defRPr>
+            </a:pPr>
+            <a:endParaRPr lang="en-US"/>
+          </a:p>
+        </c:txPr>
+        <c:crossAx val="1115134943"/>
+        <c:crosses val="autoZero"/>
+        <c:crossBetween val="between"/>
+      </c:valAx>
+      <c:spPr>
+        <a:noFill/>
+        <a:ln>
+          <a:noFill/>
+        </a:ln>
+        <a:effectLst/>
+      </c:spPr>
+    </c:plotArea>
+    <c:plotVisOnly val="1"/>
+    <c:dispBlanksAs val="gap"/>
+    <c:extLst>
+      <c:ext xmlns:c16r3="http://schemas.microsoft.com/office/drawing/2017/03/chart" uri="{56B9EC1D-385E-4148-901F-78D8002777C0}">
+        <c16r3:dataDisplayOptions16>
+          <c16r3:dispNaAsBlank val="1"/>
+        </c16r3:dataDisplayOptions16>
+      </c:ext>
+    </c:extLst>
+    <c:showDLblsOverMax val="0"/>
+  </c:chart>
+  <c:spPr>
+    <a:solidFill>
+      <a:schemeClr val="lt1"/>
+    </a:solidFill>
+    <a:ln w="9525" cap="flat" cmpd="sng" algn="ctr">
+      <a:solidFill>
+        <a:schemeClr val="tx1">
+          <a:lumMod val="15000"/>
+          <a:lumOff val="85000"/>
+        </a:schemeClr>
+      </a:solidFill>
+      <a:round/>
+    </a:ln>
+    <a:effectLst/>
+  </c:spPr>
+  <c:txPr>
+    <a:bodyPr/>
+    <a:lstStyle/>
+    <a:p>
+      <a:pPr>
+        <a:defRPr/>
+      </a:pPr>
+      <a:endParaRPr lang="en-US"/>
+    </a:p>
+  </c:txPr>
+  <c:externalData r:id="rId3">
+    <c:autoUpdate val="0"/>
+  </c:externalData>
+</c:chartSpace>
+</file>
+
 <file path=word/charts/colors1.xml><?xml version="1.0" encoding="utf-8"?>
 <cs:colorStyle xmlns:cs="http://schemas.microsoft.com/office/drawing/2012/chartStyle" xmlns:a="http://schemas.openxmlformats.org/drawingml/2006/main" meth="cycle" id="10">
   <a:schemeClr val="accent1"/>
@@ -10949,6 +11550,43 @@
 </cs:colorStyle>
 </file>
 
+<file path=word/charts/colors7.xml><?xml version="1.0" encoding="utf-8"?>
+<cs:colorStyle xmlns:cs="http://schemas.microsoft.com/office/drawing/2012/chartStyle" xmlns:a="http://schemas.openxmlformats.org/drawingml/2006/main" meth="cycle" id="13">
+  <a:schemeClr val="accent6"/>
+  <a:schemeClr val="accent5"/>
+  <a:schemeClr val="accent4"/>
+  <cs:variation/>
+  <cs:variation>
+    <a:lumMod val="60000"/>
+  </cs:variation>
+  <cs:variation>
+    <a:lumMod val="80000"/>
+    <a:lumOff val="20000"/>
+  </cs:variation>
+  <cs:variation>
+    <a:lumMod val="80000"/>
+  </cs:variation>
+  <cs:variation>
+    <a:lumMod val="60000"/>
+    <a:lumOff val="40000"/>
+  </cs:variation>
+  <cs:variation>
+    <a:lumMod val="50000"/>
+  </cs:variation>
+  <cs:variation>
+    <a:lumMod val="70000"/>
+    <a:lumOff val="30000"/>
+  </cs:variation>
+  <cs:variation>
+    <a:lumMod val="70000"/>
+  </cs:variation>
+  <cs:variation>
+    <a:lumMod val="50000"/>
+    <a:lumOff val="50000"/>
+  </cs:variation>
+</cs:colorStyle>
+</file>
+
 <file path=word/charts/style1.xml><?xml version="1.0" encoding="utf-8"?>
 <cs:chartStyle xmlns:cs="http://schemas.microsoft.com/office/drawing/2012/chartStyle" xmlns:a="http://schemas.openxmlformats.org/drawingml/2006/main" id="297">
   <cs:axisTitle>
@@ -13975,6 +14613,498 @@
         <a:noFill/>
       </a:ln>
     </cs:spPr>
+  </cs:wall>
+</cs:chartStyle>
+</file>
+
+<file path=word/charts/style7.xml><?xml version="1.0" encoding="utf-8"?>
+<cs:chartStyle xmlns:cs="http://schemas.microsoft.com/office/drawing/2012/chartStyle" xmlns:a="http://schemas.openxmlformats.org/drawingml/2006/main" id="215">
+  <cs:axisTitle>
+    <cs:lnRef idx="0"/>
+    <cs:fillRef idx="0"/>
+    <cs:effectRef idx="0"/>
+    <cs:fontRef idx="minor">
+      <a:schemeClr val="tx1">
+        <a:lumMod val="65000"/>
+        <a:lumOff val="35000"/>
+      </a:schemeClr>
+    </cs:fontRef>
+    <cs:defRPr sz="900" kern="1200" cap="all"/>
+  </cs:axisTitle>
+  <cs:categoryAxis>
+    <cs:lnRef idx="0"/>
+    <cs:fillRef idx="0"/>
+    <cs:effectRef idx="0"/>
+    <cs:fontRef idx="minor">
+      <a:schemeClr val="tx1">
+        <a:lumMod val="65000"/>
+        <a:lumOff val="35000"/>
+      </a:schemeClr>
+    </cs:fontRef>
+    <cs:spPr>
+      <a:ln w="15875" cap="flat" cmpd="sng" algn="ctr">
+        <a:solidFill>
+          <a:schemeClr val="tx1">
+            <a:lumMod val="25000"/>
+            <a:lumOff val="75000"/>
+          </a:schemeClr>
+        </a:solidFill>
+        <a:round/>
+      </a:ln>
+    </cs:spPr>
+    <cs:defRPr sz="900" kern="1200" cap="none" spc="20" normalizeH="0" baseline="0"/>
+  </cs:categoryAxis>
+  <cs:chartArea mods="allowNoFillOverride allowNoLineOverride">
+    <cs:lnRef idx="0"/>
+    <cs:fillRef idx="0"/>
+    <cs:effectRef idx="0"/>
+    <cs:fontRef idx="minor">
+      <a:schemeClr val="dk1"/>
+    </cs:fontRef>
+    <cs:spPr>
+      <a:solidFill>
+        <a:schemeClr val="lt1"/>
+      </a:solidFill>
+      <a:ln w="9525" cap="flat" cmpd="sng" algn="ctr">
+        <a:solidFill>
+          <a:schemeClr val="tx1">
+            <a:lumMod val="15000"/>
+            <a:lumOff val="85000"/>
+          </a:schemeClr>
+        </a:solidFill>
+        <a:round/>
+      </a:ln>
+    </cs:spPr>
+    <cs:defRPr sz="900" kern="1200"/>
+  </cs:chartArea>
+  <cs:dataLabel>
+    <cs:lnRef idx="0"/>
+    <cs:fillRef idx="0"/>
+    <cs:effectRef idx="0"/>
+    <cs:fontRef idx="minor">
+      <a:schemeClr val="tx1">
+        <a:lumMod val="75000"/>
+        <a:lumOff val="25000"/>
+      </a:schemeClr>
+    </cs:fontRef>
+    <cs:defRPr sz="900" kern="1200"/>
+  </cs:dataLabel>
+  <cs:dataLabelCallout>
+    <cs:lnRef idx="0"/>
+    <cs:fillRef idx="0"/>
+    <cs:effectRef idx="0"/>
+    <cs:fontRef idx="minor">
+      <a:schemeClr val="bg1"/>
+    </cs:fontRef>
+    <cs:spPr>
+      <a:solidFill>
+        <a:schemeClr val="tx1">
+          <a:lumMod val="50000"/>
+          <a:lumOff val="50000"/>
+        </a:schemeClr>
+      </a:solidFill>
+    </cs:spPr>
+    <cs:defRPr sz="900" kern="1200"/>
+    <cs:bodyPr rot="0" spcFirstLastPara="1" vertOverflow="clip" horzOverflow="clip" vert="horz" wrap="square" lIns="36576" tIns="18288" rIns="36576" bIns="18288" anchor="ctr" anchorCtr="1">
+      <a:spAutoFit/>
+    </cs:bodyPr>
+  </cs:dataLabelCallout>
+  <cs:dataPoint>
+    <cs:lnRef idx="0"/>
+    <cs:fillRef idx="0">
+      <cs:styleClr val="auto"/>
+    </cs:fillRef>
+    <cs:effectRef idx="0"/>
+    <cs:fontRef idx="minor">
+      <a:schemeClr val="dk1"/>
+    </cs:fontRef>
+    <cs:spPr>
+      <a:solidFill>
+        <a:schemeClr val="phClr">
+          <a:alpha val="70000"/>
+        </a:schemeClr>
+      </a:solidFill>
+    </cs:spPr>
+  </cs:dataPoint>
+  <cs:dataPoint3D>
+    <cs:lnRef idx="0"/>
+    <cs:fillRef idx="0">
+      <cs:styleClr val="auto"/>
+    </cs:fillRef>
+    <cs:effectRef idx="0"/>
+    <cs:fontRef idx="minor">
+      <a:schemeClr val="dk1"/>
+    </cs:fontRef>
+    <cs:spPr>
+      <a:solidFill>
+        <a:schemeClr val="phClr">
+          <a:alpha val="70000"/>
+        </a:schemeClr>
+      </a:solidFill>
+    </cs:spPr>
+  </cs:dataPoint3D>
+  <cs:dataPointLine>
+    <cs:lnRef idx="0">
+      <cs:styleClr val="auto"/>
+    </cs:lnRef>
+    <cs:fillRef idx="0"/>
+    <cs:effectRef idx="0"/>
+    <cs:fontRef idx="minor">
+      <a:schemeClr val="dk1"/>
+    </cs:fontRef>
+    <cs:spPr>
+      <a:ln w="28575" cap="rnd">
+        <a:solidFill>
+          <a:schemeClr val="phClr">
+            <a:alpha val="70000"/>
+          </a:schemeClr>
+        </a:solidFill>
+        <a:round/>
+      </a:ln>
+    </cs:spPr>
+  </cs:dataPointLine>
+  <cs:dataPointMarker>
+    <cs:lnRef idx="0"/>
+    <cs:fillRef idx="0">
+      <cs:styleClr val="auto"/>
+    </cs:fillRef>
+    <cs:effectRef idx="0"/>
+    <cs:fontRef idx="minor">
+      <a:schemeClr val="dk1"/>
+    </cs:fontRef>
+    <cs:spPr>
+      <a:solidFill>
+        <a:schemeClr val="phClr">
+          <a:alpha val="70000"/>
+        </a:schemeClr>
+      </a:solidFill>
+    </cs:spPr>
+  </cs:dataPointMarker>
+  <cs:dataPointMarkerLayout symbol="circle" size="6"/>
+  <cs:dataPointWireframe>
+    <cs:lnRef idx="0">
+      <cs:styleClr val="auto"/>
+    </cs:lnRef>
+    <cs:fillRef idx="0"/>
+    <cs:effectRef idx="0"/>
+    <cs:fontRef idx="minor">
+      <a:schemeClr val="dk1"/>
+    </cs:fontRef>
+    <cs:spPr>
+      <a:ln w="9525" cap="rnd">
+        <a:solidFill>
+          <a:schemeClr val="phClr"/>
+        </a:solidFill>
+        <a:round/>
+      </a:ln>
+    </cs:spPr>
+  </cs:dataPointWireframe>
+  <cs:dataTable>
+    <cs:lnRef idx="0"/>
+    <cs:fillRef idx="0"/>
+    <cs:effectRef idx="0"/>
+    <cs:fontRef idx="minor">
+      <a:schemeClr val="tx1">
+        <a:lumMod val="65000"/>
+        <a:lumOff val="35000"/>
+      </a:schemeClr>
+    </cs:fontRef>
+    <cs:spPr>
+      <a:ln w="9525">
+        <a:solidFill>
+          <a:schemeClr val="tx1">
+            <a:lumMod val="15000"/>
+            <a:lumOff val="85000"/>
+          </a:schemeClr>
+        </a:solidFill>
+      </a:ln>
+    </cs:spPr>
+    <cs:defRPr sz="900" kern="1200"/>
+  </cs:dataTable>
+  <cs:downBar>
+    <cs:lnRef idx="0"/>
+    <cs:fillRef idx="0"/>
+    <cs:effectRef idx="0"/>
+    <cs:fontRef idx="minor">
+      <a:schemeClr val="dk1"/>
+    </cs:fontRef>
+    <cs:spPr>
+      <a:solidFill>
+        <a:schemeClr val="dk1">
+          <a:lumMod val="75000"/>
+          <a:lumOff val="25000"/>
+        </a:schemeClr>
+      </a:solidFill>
+      <a:ln w="9525">
+        <a:solidFill>
+          <a:schemeClr val="tx1">
+            <a:lumMod val="65000"/>
+            <a:lumOff val="35000"/>
+          </a:schemeClr>
+        </a:solidFill>
+      </a:ln>
+    </cs:spPr>
+  </cs:downBar>
+  <cs:dropLine>
+    <cs:lnRef idx="0"/>
+    <cs:fillRef idx="0"/>
+    <cs:effectRef idx="0"/>
+    <cs:fontRef idx="minor">
+      <a:schemeClr val="dk1"/>
+    </cs:fontRef>
+    <cs:spPr>
+      <a:ln w="9525">
+        <a:solidFill>
+          <a:schemeClr val="tx1">
+            <a:lumMod val="35000"/>
+            <a:lumOff val="65000"/>
+          </a:schemeClr>
+        </a:solidFill>
+        <a:round/>
+      </a:ln>
+    </cs:spPr>
+  </cs:dropLine>
+  <cs:errorBar>
+    <cs:lnRef idx="0"/>
+    <cs:fillRef idx="0"/>
+    <cs:effectRef idx="0"/>
+    <cs:fontRef idx="minor">
+      <a:schemeClr val="dk1"/>
+    </cs:fontRef>
+    <cs:spPr>
+      <a:ln w="9525">
+        <a:solidFill>
+          <a:schemeClr val="tx1">
+            <a:lumMod val="65000"/>
+            <a:lumOff val="35000"/>
+          </a:schemeClr>
+        </a:solidFill>
+        <a:round/>
+      </a:ln>
+    </cs:spPr>
+  </cs:errorBar>
+  <cs:floor>
+    <cs:lnRef idx="0"/>
+    <cs:fillRef idx="0"/>
+    <cs:effectRef idx="0"/>
+    <cs:fontRef idx="minor">
+      <a:schemeClr val="dk1"/>
+    </cs:fontRef>
+  </cs:floor>
+  <cs:gridlineMajor>
+    <cs:lnRef idx="0"/>
+    <cs:fillRef idx="0"/>
+    <cs:effectRef idx="0"/>
+    <cs:fontRef idx="minor">
+      <a:schemeClr val="dk1"/>
+    </cs:fontRef>
+    <cs:spPr>
+      <a:ln w="9525" cap="flat" cmpd="sng" algn="ctr">
+        <a:solidFill>
+          <a:schemeClr val="tx1">
+            <a:lumMod val="5000"/>
+            <a:lumOff val="95000"/>
+          </a:schemeClr>
+        </a:solidFill>
+        <a:round/>
+      </a:ln>
+    </cs:spPr>
+  </cs:gridlineMajor>
+  <cs:gridlineMinor>
+    <cs:lnRef idx="0"/>
+    <cs:fillRef idx="0"/>
+    <cs:effectRef idx="0"/>
+    <cs:fontRef idx="minor">
+      <a:schemeClr val="dk1"/>
+    </cs:fontRef>
+    <cs:spPr>
+      <a:ln>
+        <a:solidFill>
+          <a:schemeClr val="tx1">
+            <a:lumMod val="5000"/>
+            <a:lumOff val="95000"/>
+          </a:schemeClr>
+        </a:solidFill>
+      </a:ln>
+    </cs:spPr>
+  </cs:gridlineMinor>
+  <cs:hiLoLine>
+    <cs:lnRef idx="0"/>
+    <cs:fillRef idx="0"/>
+    <cs:effectRef idx="0"/>
+    <cs:fontRef idx="minor">
+      <a:schemeClr val="dk1"/>
+    </cs:fontRef>
+    <cs:spPr>
+      <a:ln w="9525">
+        <a:solidFill>
+          <a:schemeClr val="tx1">
+            <a:lumMod val="35000"/>
+            <a:lumOff val="65000"/>
+          </a:schemeClr>
+        </a:solidFill>
+        <a:round/>
+      </a:ln>
+    </cs:spPr>
+  </cs:hiLoLine>
+  <cs:leaderLine>
+    <cs:lnRef idx="0"/>
+    <cs:fillRef idx="0"/>
+    <cs:effectRef idx="0"/>
+    <cs:fontRef idx="minor">
+      <a:schemeClr val="dk1"/>
+    </cs:fontRef>
+    <cs:spPr>
+      <a:ln w="9525">
+        <a:solidFill>
+          <a:schemeClr val="tx1">
+            <a:lumMod val="35000"/>
+            <a:lumOff val="65000"/>
+          </a:schemeClr>
+        </a:solidFill>
+      </a:ln>
+    </cs:spPr>
+  </cs:leaderLine>
+  <cs:legend>
+    <cs:lnRef idx="0"/>
+    <cs:fillRef idx="0"/>
+    <cs:effectRef idx="0"/>
+    <cs:fontRef idx="minor">
+      <a:schemeClr val="tx1">
+        <a:lumMod val="65000"/>
+        <a:lumOff val="35000"/>
+      </a:schemeClr>
+    </cs:fontRef>
+    <cs:defRPr sz="900" kern="1200" baseline="0"/>
+  </cs:legend>
+  <cs:plotArea mods="allowNoFillOverride allowNoLineOverride">
+    <cs:lnRef idx="0"/>
+    <cs:fillRef idx="0"/>
+    <cs:effectRef idx="0"/>
+    <cs:fontRef idx="minor">
+      <a:schemeClr val="dk1"/>
+    </cs:fontRef>
+  </cs:plotArea>
+  <cs:plotArea3D mods="allowNoFillOverride allowNoLineOverride">
+    <cs:lnRef idx="0"/>
+    <cs:fillRef idx="0"/>
+    <cs:effectRef idx="0"/>
+    <cs:fontRef idx="minor">
+      <a:schemeClr val="dk1"/>
+    </cs:fontRef>
+  </cs:plotArea3D>
+  <cs:seriesAxis>
+    <cs:lnRef idx="0"/>
+    <cs:fillRef idx="0"/>
+    <cs:effectRef idx="0"/>
+    <cs:fontRef idx="minor">
+      <a:schemeClr val="tx1">
+        <a:lumMod val="65000"/>
+        <a:lumOff val="35000"/>
+      </a:schemeClr>
+    </cs:fontRef>
+    <cs:defRPr sz="900" kern="1200"/>
+  </cs:seriesAxis>
+  <cs:seriesLine>
+    <cs:lnRef idx="0"/>
+    <cs:fillRef idx="0"/>
+    <cs:effectRef idx="0"/>
+    <cs:fontRef idx="minor">
+      <a:schemeClr val="dk1"/>
+    </cs:fontRef>
+    <cs:spPr>
+      <a:ln w="9525">
+        <a:solidFill>
+          <a:schemeClr val="tx1">
+            <a:lumMod val="35000"/>
+            <a:lumOff val="65000"/>
+          </a:schemeClr>
+        </a:solidFill>
+        <a:round/>
+      </a:ln>
+    </cs:spPr>
+  </cs:seriesLine>
+  <cs:title>
+    <cs:lnRef idx="0"/>
+    <cs:fillRef idx="0"/>
+    <cs:effectRef idx="0"/>
+    <cs:fontRef idx="major">
+      <a:schemeClr val="tx1">
+        <a:lumMod val="65000"/>
+        <a:lumOff val="35000"/>
+      </a:schemeClr>
+    </cs:fontRef>
+    <cs:defRPr sz="1600" b="0" i="0" kern="1200" cap="none" spc="50" normalizeH="0" baseline="0"/>
+  </cs:title>
+  <cs:trendline>
+    <cs:lnRef idx="0">
+      <cs:styleClr val="auto"/>
+    </cs:lnRef>
+    <cs:fillRef idx="0"/>
+    <cs:effectRef idx="0"/>
+    <cs:fontRef idx="minor">
+      <a:schemeClr val="dk1"/>
+    </cs:fontRef>
+    <cs:spPr>
+      <a:ln w="15875" cap="rnd">
+        <a:solidFill>
+          <a:schemeClr val="phClr"/>
+        </a:solidFill>
+      </a:ln>
+    </cs:spPr>
+  </cs:trendline>
+  <cs:trendlineLabel>
+    <cs:lnRef idx="0"/>
+    <cs:fillRef idx="0"/>
+    <cs:effectRef idx="0"/>
+    <cs:fontRef idx="minor">
+      <a:schemeClr val="tx1">
+        <a:lumMod val="65000"/>
+        <a:lumOff val="35000"/>
+      </a:schemeClr>
+    </cs:fontRef>
+    <cs:defRPr sz="900" kern="1200"/>
+  </cs:trendlineLabel>
+  <cs:upBar>
+    <cs:lnRef idx="0"/>
+    <cs:fillRef idx="0"/>
+    <cs:effectRef idx="0"/>
+    <cs:fontRef idx="minor">
+      <a:schemeClr val="dk1"/>
+    </cs:fontRef>
+    <cs:spPr>
+      <a:solidFill>
+        <a:schemeClr val="lt1"/>
+      </a:solidFill>
+      <a:ln w="9525">
+        <a:solidFill>
+          <a:schemeClr val="tx1">
+            <a:lumMod val="65000"/>
+            <a:lumOff val="35000"/>
+          </a:schemeClr>
+        </a:solidFill>
+      </a:ln>
+    </cs:spPr>
+  </cs:upBar>
+  <cs:valueAxis>
+    <cs:lnRef idx="0"/>
+    <cs:fillRef idx="0"/>
+    <cs:effectRef idx="0"/>
+    <cs:fontRef idx="minor">
+      <a:schemeClr val="tx1">
+        <a:lumMod val="65000"/>
+        <a:lumOff val="35000"/>
+      </a:schemeClr>
+    </cs:fontRef>
+    <cs:defRPr sz="900" kern="1200" spc="20" baseline="0"/>
+  </cs:valueAxis>
+  <cs:wall>
+    <cs:lnRef idx="0"/>
+    <cs:fillRef idx="0"/>
+    <cs:effectRef idx="0"/>
+    <cs:fontRef idx="minor">
+      <a:schemeClr val="dk1"/>
+    </cs:fontRef>
   </cs:wall>
 </cs:chartStyle>
 </file>
@@ -14245,7 +15375,7 @@
 </file>
 
 <file path=customXml/itemProps1.xml><?xml version="1.0" encoding="utf-8"?>
-<ds:datastoreItem xmlns:ds="http://schemas.openxmlformats.org/officeDocument/2006/customXml" ds:itemID="{7A8E9F6A-8053-3B4C-A529-F4F1DCD2EBA4}">
+<ds:datastoreItem xmlns:ds="http://schemas.openxmlformats.org/officeDocument/2006/customXml" ds:itemID="{B51EDC3B-4AAE-A949-9072-49BBCF49282B}">
   <ds:schemaRefs>
     <ds:schemaRef ds:uri="http://schemas.openxmlformats.org/officeDocument/2006/bibliography"/>
   </ds:schemaRefs>
